--- a/doc/CS673_SPPP_team5.docx
+++ b/doc/CS673_SPPP_team5.docx
@@ -12,7 +12,7 @@
           <w:right w:space="0" w:sz="0" w:val="nil"/>
           <w:between w:space="0" w:sz="0" w:val="nil"/>
         </w:pBdr>
-        <w:ind w:left="720" w:firstLine="720"/>
+        <w:ind w:left="1440" w:firstLine="720"/>
         <w:jc w:val="center"/>
         <w:rPr>
           <w:b w:val="1"/>
@@ -44,12 +44,12 @@
             <wp:extent cx="1562913" cy="547688"/>
             <wp:effectExtent b="0" l="0" r="0" t="0"/>
             <wp:wrapSquare wrapText="bothSides" distB="19050" distT="19050" distL="19050" distR="19050"/>
-            <wp:docPr id="3" name="image1.png"/>
+            <wp:docPr id="7" name="image5.png"/>
             <a:graphic>
               <a:graphicData uri="http://schemas.openxmlformats.org/drawingml/2006/picture">
                 <pic:pic>
                   <pic:nvPicPr>
-                    <pic:cNvPr id="0" name="image1.png"/>
+                    <pic:cNvPr id="0" name="image5.png"/>
                     <pic:cNvPicPr preferRelativeResize="0"/>
                   </pic:nvPicPr>
                   <pic:blipFill>
@@ -1888,7 +1888,7 @@
               <w:widowControl w:val="0"/>
               <w:numPr>
                 <w:ilvl w:val="0"/>
-                <w:numId w:val="22"/>
+                <w:numId w:val="23"/>
               </w:numPr>
               <w:spacing w:line="240" w:lineRule="auto"/>
               <w:ind w:left="720" w:hanging="360"/>
@@ -1992,7 +1992,7 @@
               <w:widowControl w:val="0"/>
               <w:numPr>
                 <w:ilvl w:val="0"/>
-                <w:numId w:val="31"/>
+                <w:numId w:val="34"/>
               </w:numPr>
               <w:spacing w:line="240" w:lineRule="auto"/>
               <w:ind w:left="720" w:hanging="360"/>
@@ -2209,7 +2209,7 @@
               <w:widowControl w:val="0"/>
               <w:numPr>
                 <w:ilvl w:val="0"/>
-                <w:numId w:val="34"/>
+                <w:numId w:val="37"/>
               </w:numPr>
               <w:spacing w:line="240" w:lineRule="auto"/>
               <w:ind w:left="720" w:hanging="360"/>
@@ -2242,7 +2242,7 @@
               <w:widowControl w:val="0"/>
               <w:numPr>
                 <w:ilvl w:val="0"/>
-                <w:numId w:val="34"/>
+                <w:numId w:val="37"/>
               </w:numPr>
               <w:spacing w:line="240" w:lineRule="auto"/>
               <w:ind w:left="720" w:hanging="360"/>
@@ -2359,7 +2359,7 @@
               <w:widowControl w:val="0"/>
               <w:numPr>
                 <w:ilvl w:val="0"/>
-                <w:numId w:val="25"/>
+                <w:numId w:val="26"/>
               </w:numPr>
               <w:spacing w:line="240" w:lineRule="auto"/>
               <w:ind w:left="720" w:hanging="360"/>
@@ -2464,7 +2464,7 @@
               <w:widowControl w:val="0"/>
               <w:numPr>
                 <w:ilvl w:val="0"/>
-                <w:numId w:val="23"/>
+                <w:numId w:val="24"/>
               </w:numPr>
               <w:spacing w:line="240" w:lineRule="auto"/>
               <w:ind w:left="720" w:hanging="360"/>
@@ -2497,7 +2497,7 @@
               <w:widowControl w:val="0"/>
               <w:numPr>
                 <w:ilvl w:val="0"/>
-                <w:numId w:val="23"/>
+                <w:numId w:val="24"/>
               </w:numPr>
               <w:spacing w:line="240" w:lineRule="auto"/>
               <w:ind w:left="720" w:hanging="360"/>
@@ -2801,7 +2801,7 @@
               <w:widowControl w:val="0"/>
               <w:numPr>
                 <w:ilvl w:val="0"/>
-                <w:numId w:val="27"/>
+                <w:numId w:val="29"/>
               </w:numPr>
               <w:spacing w:line="240" w:lineRule="auto"/>
               <w:ind w:left="720" w:hanging="360"/>
@@ -2834,7 +2834,7 @@
               <w:widowControl w:val="0"/>
               <w:numPr>
                 <w:ilvl w:val="0"/>
-                <w:numId w:val="27"/>
+                <w:numId w:val="29"/>
               </w:numPr>
               <w:spacing w:line="240" w:lineRule="auto"/>
               <w:ind w:left="720" w:hanging="360"/>
@@ -2867,7 +2867,7 @@
               <w:widowControl w:val="0"/>
               <w:numPr>
                 <w:ilvl w:val="0"/>
-                <w:numId w:val="27"/>
+                <w:numId w:val="29"/>
               </w:numPr>
               <w:spacing w:line="240" w:lineRule="auto"/>
               <w:ind w:left="720" w:hanging="360"/>
@@ -2973,7 +2973,7 @@
               <w:widowControl w:val="0"/>
               <w:numPr>
                 <w:ilvl w:val="0"/>
-                <w:numId w:val="28"/>
+                <w:numId w:val="30"/>
               </w:numPr>
               <w:spacing w:line="240" w:lineRule="auto"/>
               <w:ind w:left="720" w:hanging="360"/>
@@ -2997,7 +2997,7 @@
               <w:widowControl w:val="0"/>
               <w:numPr>
                 <w:ilvl w:val="0"/>
-                <w:numId w:val="28"/>
+                <w:numId w:val="30"/>
               </w:numPr>
               <w:spacing w:line="240" w:lineRule="auto"/>
               <w:ind w:left="720" w:hanging="360"/>
@@ -3030,7 +3030,7 @@
               <w:widowControl w:val="0"/>
               <w:numPr>
                 <w:ilvl w:val="0"/>
-                <w:numId w:val="28"/>
+                <w:numId w:val="30"/>
               </w:numPr>
               <w:spacing w:line="240" w:lineRule="auto"/>
               <w:ind w:left="720" w:hanging="360"/>
@@ -3136,7 +3136,7 @@
               <w:widowControl w:val="0"/>
               <w:numPr>
                 <w:ilvl w:val="0"/>
-                <w:numId w:val="26"/>
+                <w:numId w:val="27"/>
               </w:numPr>
               <w:spacing w:line="240" w:lineRule="auto"/>
               <w:ind w:left="720" w:hanging="360"/>
@@ -3169,7 +3169,7 @@
               <w:widowControl w:val="0"/>
               <w:numPr>
                 <w:ilvl w:val="0"/>
-                <w:numId w:val="26"/>
+                <w:numId w:val="27"/>
               </w:numPr>
               <w:spacing w:line="240" w:lineRule="auto"/>
               <w:ind w:left="720" w:hanging="360"/>
@@ -3275,7 +3275,7 @@
               <w:widowControl w:val="0"/>
               <w:numPr>
                 <w:ilvl w:val="0"/>
-                <w:numId w:val="32"/>
+                <w:numId w:val="35"/>
               </w:numPr>
               <w:spacing w:line="240" w:lineRule="auto"/>
               <w:ind w:left="720" w:hanging="360"/>
@@ -3480,6 +3480,303 @@
                 <w:rtl w:val="0"/>
               </w:rPr>
               <w:t xml:space="preserve">Final Version for Iteration 2</w:t>
+            </w:r>
+          </w:p>
+        </w:tc>
+      </w:tr>
+      <w:tr>
+        <w:trPr>
+          <w:cantSplit w:val="0"/>
+          <w:trHeight w:val="495" w:hRule="atLeast"/>
+          <w:tblHeader w:val="0"/>
+        </w:trPr>
+        <w:tc>
+          <w:tcPr/>
+          <w:p>
+            <w:pPr>
+              <w:widowControl w:val="0"/>
+              <w:spacing w:line="240" w:lineRule="auto"/>
+              <w:rPr>
+                <w:sz w:val="24"/>
+                <w:szCs w:val="24"/>
+              </w:rPr>
+            </w:pPr>
+            <w:r>
+              <w:rPr>
+                <w:sz w:val="24"/>
+                <w:szCs w:val="24"/>
+                <w:rtl w:val="0"/>
+              </w:rPr>
+              <w:t xml:space="preserve">2.1</w:t>
+            </w:r>
+          </w:p>
+        </w:tc>
+        <w:tc>
+          <w:tcPr/>
+          <w:p>
+            <w:pPr>
+              <w:widowControl w:val="0"/>
+              <w:spacing w:line="240" w:lineRule="auto"/>
+              <w:rPr>
+                <w:sz w:val="24"/>
+                <w:szCs w:val="24"/>
+              </w:rPr>
+            </w:pPr>
+            <w:r>
+              <w:rPr>
+                <w:sz w:val="24"/>
+                <w:szCs w:val="24"/>
+                <w:rtl w:val="0"/>
+              </w:rPr>
+              <w:t xml:space="preserve">Saahil Vashishta</w:t>
+            </w:r>
+          </w:p>
+        </w:tc>
+        <w:tc>
+          <w:tcPr/>
+          <w:p>
+            <w:pPr>
+              <w:widowControl w:val="0"/>
+              <w:spacing w:line="240" w:lineRule="auto"/>
+              <w:rPr>
+                <w:sz w:val="24"/>
+                <w:szCs w:val="24"/>
+              </w:rPr>
+            </w:pPr>
+            <w:r>
+              <w:rPr>
+                <w:sz w:val="24"/>
+                <w:szCs w:val="24"/>
+                <w:rtl w:val="0"/>
+              </w:rPr>
+              <w:t xml:space="preserve">10/14/2023</w:t>
+            </w:r>
+          </w:p>
+        </w:tc>
+        <w:tc>
+          <w:tcPr/>
+          <w:p>
+            <w:pPr>
+              <w:widowControl w:val="0"/>
+              <w:numPr>
+                <w:ilvl w:val="0"/>
+                <w:numId w:val="28"/>
+              </w:numPr>
+              <w:spacing w:line="240" w:lineRule="auto"/>
+              <w:ind w:left="720" w:hanging="360"/>
+              <w:rPr>
+                <w:sz w:val="24"/>
+                <w:szCs w:val="24"/>
+                <w:u w:val="none"/>
+              </w:rPr>
+            </w:pPr>
+            <w:hyperlink w:anchor="_heading=h.1fob9te">
+              <w:r>
+                <w:rPr>
+                  <w:color w:val="1155cc"/>
+                  <w:sz w:val="24"/>
+                  <w:szCs w:val="24"/>
+                  <w:u w:val="single"/>
+                  <w:rtl w:val="0"/>
+                </w:rPr>
+                <w:t xml:space="preserve">Addition of Use Case Diagram</w:t>
+              </w:r>
+            </w:hyperlink>
+            <w:r>
+              <w:rPr>
+                <w:rtl w:val="0"/>
+              </w:rPr>
+            </w:r>
+          </w:p>
+          <w:p>
+            <w:pPr>
+              <w:widowControl w:val="0"/>
+              <w:numPr>
+                <w:ilvl w:val="0"/>
+                <w:numId w:val="28"/>
+              </w:numPr>
+              <w:spacing w:line="240" w:lineRule="auto"/>
+              <w:ind w:left="720" w:hanging="360"/>
+              <w:rPr>
+                <w:sz w:val="24"/>
+                <w:szCs w:val="24"/>
+                <w:u w:val="none"/>
+              </w:rPr>
+            </w:pPr>
+            <w:hyperlink w:anchor="_heading=h.1fob9te">
+              <w:r>
+                <w:rPr>
+                  <w:color w:val="1155cc"/>
+                  <w:sz w:val="24"/>
+                  <w:szCs w:val="24"/>
+                  <w:u w:val="single"/>
+                  <w:rtl w:val="0"/>
+                </w:rPr>
+                <w:t xml:space="preserve">Addition of Cumulative Flow Diagram</w:t>
+              </w:r>
+            </w:hyperlink>
+            <w:r>
+              <w:rPr>
+                <w:rtl w:val="0"/>
+              </w:rPr>
+            </w:r>
+          </w:p>
+          <w:p>
+            <w:pPr>
+              <w:widowControl w:val="0"/>
+              <w:numPr>
+                <w:ilvl w:val="0"/>
+                <w:numId w:val="28"/>
+              </w:numPr>
+              <w:spacing w:line="240" w:lineRule="auto"/>
+              <w:ind w:left="720" w:hanging="360"/>
+              <w:rPr>
+                <w:sz w:val="24"/>
+                <w:szCs w:val="24"/>
+                <w:u w:val="none"/>
+              </w:rPr>
+            </w:pPr>
+            <w:hyperlink w:anchor="_heading=h.1fob9te">
+              <w:r>
+                <w:rPr>
+                  <w:color w:val="1155cc"/>
+                  <w:sz w:val="24"/>
+                  <w:szCs w:val="24"/>
+                  <w:u w:val="single"/>
+                  <w:rtl w:val="0"/>
+                </w:rPr>
+                <w:t xml:space="preserve">Requirement Analysis</w:t>
+              </w:r>
+            </w:hyperlink>
+            <w:r>
+              <w:rPr>
+                <w:rtl w:val="0"/>
+              </w:rPr>
+            </w:r>
+          </w:p>
+          <w:p>
+            <w:pPr>
+              <w:widowControl w:val="0"/>
+              <w:numPr>
+                <w:ilvl w:val="0"/>
+                <w:numId w:val="28"/>
+              </w:numPr>
+              <w:spacing w:line="240" w:lineRule="auto"/>
+              <w:ind w:left="720" w:hanging="360"/>
+              <w:rPr>
+                <w:sz w:val="24"/>
+                <w:szCs w:val="24"/>
+                <w:u w:val="none"/>
+              </w:rPr>
+            </w:pPr>
+            <w:hyperlink w:anchor="_heading=h.2s8eyo1">
+              <w:r>
+                <w:rPr>
+                  <w:color w:val="1155cc"/>
+                  <w:sz w:val="24"/>
+                  <w:szCs w:val="24"/>
+                  <w:u w:val="single"/>
+                  <w:rtl w:val="0"/>
+                </w:rPr>
+                <w:t xml:space="preserve">Updated Deployment Plan</w:t>
+              </w:r>
+            </w:hyperlink>
+            <w:r>
+              <w:rPr>
+                <w:rtl w:val="0"/>
+              </w:rPr>
+            </w:r>
+          </w:p>
+        </w:tc>
+      </w:tr>
+      <w:tr>
+        <w:trPr>
+          <w:cantSplit w:val="0"/>
+          <w:trHeight w:val="495" w:hRule="atLeast"/>
+          <w:tblHeader w:val="0"/>
+        </w:trPr>
+        <w:tc>
+          <w:tcPr/>
+          <w:p>
+            <w:pPr>
+              <w:widowControl w:val="0"/>
+              <w:spacing w:line="240" w:lineRule="auto"/>
+              <w:rPr>
+                <w:sz w:val="24"/>
+                <w:szCs w:val="24"/>
+              </w:rPr>
+            </w:pPr>
+            <w:r>
+              <w:rPr>
+                <w:sz w:val="24"/>
+                <w:szCs w:val="24"/>
+                <w:rtl w:val="0"/>
+              </w:rPr>
+              <w:t xml:space="preserve">3.0</w:t>
+            </w:r>
+          </w:p>
+        </w:tc>
+        <w:tc>
+          <w:tcPr/>
+          <w:p>
+            <w:pPr>
+              <w:widowControl w:val="0"/>
+              <w:spacing w:line="240" w:lineRule="auto"/>
+              <w:rPr>
+                <w:sz w:val="24"/>
+                <w:szCs w:val="24"/>
+              </w:rPr>
+            </w:pPr>
+            <w:r>
+              <w:rPr>
+                <w:sz w:val="24"/>
+                <w:szCs w:val="24"/>
+                <w:rtl w:val="0"/>
+              </w:rPr>
+              <w:t xml:space="preserve">Saahil Vashishta</w:t>
+            </w:r>
+          </w:p>
+        </w:tc>
+        <w:tc>
+          <w:tcPr/>
+          <w:p>
+            <w:pPr>
+              <w:widowControl w:val="0"/>
+              <w:spacing w:line="240" w:lineRule="auto"/>
+              <w:rPr>
+                <w:sz w:val="24"/>
+                <w:szCs w:val="24"/>
+              </w:rPr>
+            </w:pPr>
+            <w:r>
+              <w:rPr>
+                <w:sz w:val="24"/>
+                <w:szCs w:val="24"/>
+                <w:rtl w:val="0"/>
+              </w:rPr>
+              <w:t xml:space="preserve">10/15/2023</w:t>
+            </w:r>
+          </w:p>
+        </w:tc>
+        <w:tc>
+          <w:tcPr/>
+          <w:p>
+            <w:pPr>
+              <w:widowControl w:val="0"/>
+              <w:spacing w:line="240" w:lineRule="auto"/>
+              <w:ind w:left="720" w:hanging="360"/>
+              <w:rPr>
+                <w:sz w:val="24"/>
+                <w:szCs w:val="24"/>
+              </w:rPr>
+            </w:pPr>
+            <w:r>
+              <w:rPr>
+                <w:sz w:val="24"/>
+                <w:szCs w:val="24"/>
+                <w:rtl w:val="0"/>
+              </w:rPr>
+              <w:t xml:space="preserve">Final Version for Iteration 3</w:t>
             </w:r>
           </w:p>
         </w:tc>
@@ -3495,68 +3792,7 @@
           <w:right w:space="0" w:sz="0" w:val="nil"/>
           <w:between w:space="0" w:sz="0" w:val="nil"/>
         </w:pBdr>
-        <w:rPr/>
-      </w:pPr>
-      <w:r>
-        <w:br w:type="page"/>
-      </w:r>
-      <w:r>
-        <w:rPr>
-          <w:rtl w:val="0"/>
-        </w:rPr>
-      </w:r>
-    </w:p>
-    <w:sdt>
-      <w:sdtPr>
-        <w:docPartObj>
-          <w:docPartGallery w:val="Table of Contents"/>
-          <w:docPartUnique w:val="1"/>
-        </w:docPartObj>
-      </w:sdtPr>
-      <w:sdtContent>
-        <w:p>
-          <w:pPr>
-            <w:widowControl w:val="0"/>
-            <w:pBdr>
-              <w:top w:space="0" w:sz="0" w:val="nil"/>
-              <w:left w:space="0" w:sz="0" w:val="nil"/>
-              <w:bottom w:space="0" w:sz="0" w:val="nil"/>
-              <w:right w:space="0" w:sz="0" w:val="nil"/>
-              <w:between w:space="0" w:sz="0" w:val="nil"/>
-            </w:pBdr>
-            <w:ind w:left="360" w:firstLine="0"/>
-            <w:rPr>
-              <w:color w:val="1155cc"/>
-              <w:u w:val="single"/>
-            </w:rPr>
-          </w:pPr>
-          <w:r>
-            <w:fldChar w:fldCharType="begin"/>
-            <w:instrText xml:space="preserve"> TOC \h \u \z \n \t "Heading 1,1,Heading 2,2,Heading 3,3,Heading 4,4,Heading 5,5,Heading 6,6,"</w:instrText>
-            <w:fldChar w:fldCharType="separate"/>
-          </w:r>
-          <w:r>
-            <w:rPr>
-              <w:rtl w:val="0"/>
-            </w:rPr>
-          </w:r>
-          <w:r>
-            <w:fldChar w:fldCharType="end"/>
-          </w:r>
-        </w:p>
-      </w:sdtContent>
-    </w:sdt>
-    <w:p>
-      <w:pPr>
-        <w:widowControl w:val="0"/>
-        <w:pBdr>
-          <w:top w:space="0" w:sz="0" w:val="nil"/>
-          <w:left w:space="0" w:sz="0" w:val="nil"/>
-          <w:bottom w:space="0" w:sz="0" w:val="nil"/>
-          <w:right w:space="0" w:sz="0" w:val="nil"/>
-          <w:between w:space="0" w:sz="0" w:val="nil"/>
-        </w:pBdr>
-        <w:ind w:left="360" w:firstLine="0"/>
+        <w:ind w:left="0" w:firstLine="0"/>
         <w:rPr/>
       </w:pPr>
       <w:r>
@@ -4746,7 +4982,7 @@
         <w:widowControl w:val="0"/>
         <w:numPr>
           <w:ilvl w:val="0"/>
-          <w:numId w:val="36"/>
+          <w:numId w:val="39"/>
         </w:numPr>
         <w:ind w:left="2160" w:hanging="360"/>
         <w:jc w:val="both"/>
@@ -4764,7 +5000,7 @@
         <w:widowControl w:val="0"/>
         <w:numPr>
           <w:ilvl w:val="0"/>
-          <w:numId w:val="36"/>
+          <w:numId w:val="39"/>
         </w:numPr>
         <w:ind w:left="2160" w:hanging="360"/>
         <w:jc w:val="both"/>
@@ -5033,7 +5269,7 @@
         <w:widowControl w:val="0"/>
         <w:numPr>
           <w:ilvl w:val="0"/>
-          <w:numId w:val="24"/>
+          <w:numId w:val="25"/>
         </w:numPr>
         <w:ind w:left="2160" w:hanging="360"/>
         <w:jc w:val="both"/>
@@ -5053,7 +5289,7 @@
         <w:widowControl w:val="0"/>
         <w:numPr>
           <w:ilvl w:val="0"/>
-          <w:numId w:val="24"/>
+          <w:numId w:val="25"/>
         </w:numPr>
         <w:ind w:left="2160" w:hanging="360"/>
         <w:jc w:val="both"/>
@@ -5554,7 +5790,7 @@
       <w:tblPr>
         <w:tblStyle w:val="Table3"/>
         <w:tblpPr w:leftFromText="180" w:rightFromText="180" w:topFromText="180" w:bottomFromText="180" w:vertAnchor="text" w:horzAnchor="text" w:tblpX="750" w:tblpY="0"/>
-        <w:tblW w:w="9345.0" w:type="dxa"/>
+        <w:tblW w:w="9420.0" w:type="dxa"/>
         <w:jc w:val="left"/>
         <w:tblInd w:w="2880.0" w:type="dxa"/>
         <w:tblBorders>
@@ -5569,16 +5805,16 @@
         <w:tblLook w:val="0600"/>
       </w:tblPr>
       <w:tblGrid>
-        <w:gridCol w:w="1531.1016949152543"/>
-        <w:gridCol w:w="5570.042372881357"/>
-        <w:gridCol w:w="1121.927966101695"/>
-        <w:gridCol w:w="1121.927966101695"/>
+        <w:gridCol w:w="1530"/>
+        <w:gridCol w:w="5565"/>
+        <w:gridCol w:w="1125"/>
+        <w:gridCol w:w="1200"/>
         <w:tblGridChange w:id="0">
           <w:tblGrid>
-            <w:gridCol w:w="1531.1016949152543"/>
-            <w:gridCol w:w="5570.042372881357"/>
-            <w:gridCol w:w="1121.927966101695"/>
-            <w:gridCol w:w="1121.927966101695"/>
+            <w:gridCol w:w="1530"/>
+            <w:gridCol w:w="5565"/>
+            <w:gridCol w:w="1125"/>
+            <w:gridCol w:w="1200"/>
           </w:tblGrid>
         </w:tblGridChange>
       </w:tblGrid>
@@ -5754,11 +5990,12 @@
               </w:numPr>
               <w:ind w:left="720" w:hanging="360"/>
               <w:rPr>
-                <w:u w:val="none"/>
-              </w:rPr>
-            </w:pPr>
-            <w:r>
-              <w:rPr>
+                <w:strike w:val="1"/>
+              </w:rPr>
+            </w:pPr>
+            <w:r>
+              <w:rPr>
+                <w:strike w:val="1"/>
                 <w:rtl w:val="0"/>
               </w:rPr>
               <w:t xml:space="preserve">User Phone number AND</w:t>
@@ -5772,11 +6009,12 @@
               </w:numPr>
               <w:ind w:left="720" w:hanging="360"/>
               <w:rPr>
-                <w:u w:val="none"/>
-              </w:rPr>
-            </w:pPr>
-            <w:r>
-              <w:rPr>
+                <w:strike w:val="1"/>
+              </w:rPr>
+            </w:pPr>
+            <w:r>
+              <w:rPr>
+                <w:strike w:val="1"/>
                 <w:rtl w:val="0"/>
               </w:rPr>
               <w:t xml:space="preserve">Local Address AND</w:t>
@@ -5834,7 +6072,7 @@
               <w:rPr>
                 <w:rtl w:val="0"/>
               </w:rPr>
-              <w:t xml:space="preserve">Partially Implemented</w:t>
+              <w:t xml:space="preserve">Implemented</w:t>
             </w:r>
           </w:p>
         </w:tc>
@@ -6814,7 +7052,7 @@
             <w:pPr>
               <w:numPr>
                 <w:ilvl w:val="0"/>
-                <w:numId w:val="35"/>
+                <w:numId w:val="38"/>
               </w:numPr>
               <w:ind w:left="720" w:hanging="360"/>
               <w:rPr>
@@ -6832,7 +7070,7 @@
             <w:pPr>
               <w:numPr>
                 <w:ilvl w:val="0"/>
-                <w:numId w:val="35"/>
+                <w:numId w:val="38"/>
               </w:numPr>
               <w:ind w:left="720" w:hanging="360"/>
               <w:rPr>
@@ -6850,7 +7088,7 @@
             <w:pPr>
               <w:numPr>
                 <w:ilvl w:val="0"/>
-                <w:numId w:val="35"/>
+                <w:numId w:val="38"/>
               </w:numPr>
               <w:ind w:left="720" w:hanging="360"/>
               <w:rPr>
@@ -6868,7 +7106,7 @@
             <w:pPr>
               <w:numPr>
                 <w:ilvl w:val="0"/>
-                <w:numId w:val="35"/>
+                <w:numId w:val="38"/>
               </w:numPr>
               <w:ind w:left="720" w:hanging="360"/>
               <w:rPr>
@@ -7090,19 +7328,6 @@
               <w:rPr>
                 <w:rtl w:val="0"/>
               </w:rPr>
-            </w:r>
-          </w:p>
-          <w:p>
-            <w:pPr>
-              <w:widowControl w:val="0"/>
-              <w:spacing w:line="240" w:lineRule="auto"/>
-              <w:rPr/>
-            </w:pPr>
-            <w:r>
-              <w:rPr>
-                <w:rtl w:val="0"/>
-              </w:rPr>
-              <w:t xml:space="preserve">In Progress</w:t>
             </w:r>
           </w:p>
         </w:tc>
@@ -8124,7 +8349,7 @@
               <w:rPr>
                 <w:rtl w:val="0"/>
               </w:rPr>
-              <w:t xml:space="preserve">Partially Implemented</w:t>
+              <w:t xml:space="preserve">Implemented</w:t>
             </w:r>
           </w:p>
         </w:tc>
@@ -8141,10 +8366,13 @@
             <w:pPr>
               <w:widowControl w:val="0"/>
               <w:spacing w:line="240" w:lineRule="auto"/>
-              <w:rPr/>
-            </w:pPr>
-            <w:r>
-              <w:rPr>
+              <w:rPr>
+                <w:strike w:val="1"/>
+              </w:rPr>
+            </w:pPr>
+            <w:r>
+              <w:rPr>
+                <w:strike w:val="1"/>
                 <w:rtl w:val="0"/>
               </w:rPr>
               <w:t xml:space="preserve">0015</w:t>
@@ -8155,10 +8383,13 @@
           <w:tcPr/>
           <w:p>
             <w:pPr>
-              <w:rPr/>
-            </w:pPr>
-            <w:r>
-              <w:rPr>
+              <w:rPr>
+                <w:strike w:val="1"/>
+              </w:rPr>
+            </w:pPr>
+            <w:r>
+              <w:rPr>
+                <w:strike w:val="1"/>
                 <w:rtl w:val="0"/>
               </w:rPr>
               <w:t xml:space="preserve">Insurance purchase option: The HU shall have the ability to purchase equipment insurance through the web application portal.</w:t>
@@ -8171,10 +8402,13 @@
             <w:pPr>
               <w:widowControl w:val="0"/>
               <w:spacing w:line="240" w:lineRule="auto"/>
-              <w:rPr/>
-            </w:pPr>
-            <w:r>
-              <w:rPr>
+              <w:rPr>
+                <w:strike w:val="1"/>
+              </w:rPr>
+            </w:pPr>
+            <w:r>
+              <w:rPr>
+                <w:strike w:val="1"/>
                 <w:rtl w:val="0"/>
               </w:rPr>
               <w:t xml:space="preserve">2-3</w:t>
@@ -8274,7 +8508,7 @@
               <w:rPr>
                 <w:rtl w:val="0"/>
               </w:rPr>
-              <w:t xml:space="preserve">Implemented + In progress</w:t>
+              <w:t xml:space="preserve">Implemented</w:t>
             </w:r>
           </w:p>
         </w:tc>
@@ -8291,10 +8525,13 @@
             <w:pPr>
               <w:widowControl w:val="0"/>
               <w:spacing w:line="240" w:lineRule="auto"/>
-              <w:rPr/>
-            </w:pPr>
-            <w:r>
-              <w:rPr>
+              <w:rPr>
+                <w:strike w:val="1"/>
+              </w:rPr>
+            </w:pPr>
+            <w:r>
+              <w:rPr>
+                <w:strike w:val="1"/>
                 <w:rtl w:val="0"/>
               </w:rPr>
               <w:t xml:space="preserve">0017</w:t>
@@ -8611,59 +8848,68 @@
             <w:pPr>
               <w:widowControl w:val="0"/>
               <w:spacing w:line="240" w:lineRule="auto"/>
+              <w:rPr>
+                <w:strike w:val="1"/>
+              </w:rPr>
+            </w:pPr>
+            <w:r>
+              <w:rPr>
+                <w:strike w:val="1"/>
+                <w:rtl w:val="0"/>
+              </w:rPr>
+              <w:t xml:space="preserve">0017</w:t>
+            </w:r>
+          </w:p>
+        </w:tc>
+        <w:tc>
+          <w:tcPr/>
+          <w:p>
+            <w:pPr>
+              <w:rPr>
+                <w:strike w:val="1"/>
+              </w:rPr>
+            </w:pPr>
+            <w:r>
+              <w:rPr>
+                <w:strike w:val="1"/>
+                <w:rtl w:val="0"/>
+              </w:rPr>
+              <w:t xml:space="preserve">Forgot Password?: If the user forgets their password, an email verification and password reset process can be added</w:t>
+            </w:r>
+          </w:p>
+        </w:tc>
+        <w:tc>
+          <w:tcPr/>
+          <w:p>
+            <w:pPr>
+              <w:widowControl w:val="0"/>
+              <w:spacing w:line="240" w:lineRule="auto"/>
+              <w:rPr>
+                <w:strike w:val="1"/>
+              </w:rPr>
+            </w:pPr>
+            <w:r>
+              <w:rPr>
+                <w:strike w:val="1"/>
+                <w:rtl w:val="0"/>
+              </w:rPr>
+              <w:t xml:space="preserve">5-7</w:t>
+            </w:r>
+          </w:p>
+        </w:tc>
+        <w:tc>
+          <w:tcPr/>
+          <w:p>
+            <w:pPr>
+              <w:widowControl w:val="0"/>
+              <w:spacing w:line="240" w:lineRule="auto"/>
               <w:rPr/>
             </w:pPr>
             <w:r>
               <w:rPr>
                 <w:rtl w:val="0"/>
               </w:rPr>
-              <w:t xml:space="preserve">0017</w:t>
-            </w:r>
-          </w:p>
-        </w:tc>
-        <w:tc>
-          <w:tcPr/>
-          <w:p>
-            <w:pPr>
-              <w:rPr/>
-            </w:pPr>
-            <w:r>
-              <w:rPr>
-                <w:rtl w:val="0"/>
-              </w:rPr>
-              <w:t xml:space="preserve">Forgot Password?: If the user forgets their password, an email verification and password reset process can be added</w:t>
-            </w:r>
-          </w:p>
-        </w:tc>
-        <w:tc>
-          <w:tcPr/>
-          <w:p>
-            <w:pPr>
-              <w:widowControl w:val="0"/>
-              <w:spacing w:line="240" w:lineRule="auto"/>
-              <w:rPr/>
-            </w:pPr>
-            <w:r>
-              <w:rPr>
-                <w:rtl w:val="0"/>
-              </w:rPr>
-              <w:t xml:space="preserve">5-7</w:t>
-            </w:r>
-          </w:p>
-        </w:tc>
-        <w:tc>
-          <w:tcPr/>
-          <w:p>
-            <w:pPr>
-              <w:widowControl w:val="0"/>
-              <w:spacing w:line="240" w:lineRule="auto"/>
-              <w:rPr/>
-            </w:pPr>
-            <w:r>
-              <w:rPr>
-                <w:rtl w:val="0"/>
-              </w:rPr>
-              <w:t xml:space="preserve">In progress</w:t>
+              <w:t xml:space="preserve">Deprecated</w:t>
             </w:r>
           </w:p>
         </w:tc>
@@ -8794,7 +9040,7 @@
               <w:rPr>
                 <w:rtl w:val="0"/>
               </w:rPr>
-              <w:t xml:space="preserve">1-2</w:t>
+              <w:t xml:space="preserve">2-4</w:t>
             </w:r>
           </w:p>
         </w:tc>
@@ -9873,6 +10119,112 @@
               <w:rPr>
                 <w:rtl w:val="0"/>
               </w:rPr>
+              <w:t xml:space="preserve">0017.1</w:t>
+            </w:r>
+          </w:p>
+        </w:tc>
+        <w:tc>
+          <w:tcPr/>
+          <w:p>
+            <w:pPr>
+              <w:rPr/>
+            </w:pPr>
+            <w:r>
+              <w:rPr>
+                <w:rtl w:val="0"/>
+              </w:rPr>
+              <w:t xml:space="preserve">Stripe Secure Payment: The Checkout and Payment process may include the Stripe Secure Payment processing feature.</w:t>
+            </w:r>
+          </w:p>
+        </w:tc>
+        <w:tc>
+          <w:tcPr/>
+          <w:p>
+            <w:pPr>
+              <w:widowControl w:val="0"/>
+              <w:spacing w:line="240" w:lineRule="auto"/>
+              <w:rPr/>
+            </w:pPr>
+            <w:r>
+              <w:rPr>
+                <w:rtl w:val="0"/>
+              </w:rPr>
+              <w:t xml:space="preserve">6-8</w:t>
+            </w:r>
+          </w:p>
+        </w:tc>
+      </w:tr>
+      <w:tr>
+        <w:trPr>
+          <w:cantSplit w:val="0"/>
+          <w:trHeight w:val="1850.5517578125" w:hRule="atLeast"/>
+          <w:tblHeader w:val="0"/>
+        </w:trPr>
+        <w:tc>
+          <w:tcPr/>
+          <w:p>
+            <w:pPr>
+              <w:widowControl w:val="0"/>
+              <w:spacing w:line="240" w:lineRule="auto"/>
+              <w:rPr/>
+            </w:pPr>
+            <w:r>
+              <w:rPr>
+                <w:rtl w:val="0"/>
+              </w:rPr>
+              <w:t xml:space="preserve">0017.2</w:t>
+            </w:r>
+          </w:p>
+        </w:tc>
+        <w:tc>
+          <w:tcPr/>
+          <w:p>
+            <w:pPr>
+              <w:rPr/>
+            </w:pPr>
+            <w:r>
+              <w:rPr>
+                <w:rtl w:val="0"/>
+              </w:rPr>
+              <w:t xml:space="preserve">Forgot Password?: If the user forgets their password, an email verification and password reset process can be added</w:t>
+            </w:r>
+          </w:p>
+        </w:tc>
+        <w:tc>
+          <w:tcPr/>
+          <w:p>
+            <w:pPr>
+              <w:widowControl w:val="0"/>
+              <w:spacing w:line="240" w:lineRule="auto"/>
+              <w:rPr/>
+            </w:pPr>
+            <w:r>
+              <w:rPr>
+                <w:rtl w:val="0"/>
+              </w:rPr>
+              <w:t xml:space="preserve">5-7</w:t>
+            </w:r>
+          </w:p>
+        </w:tc>
+      </w:tr>
+      <w:tr>
+        <w:trPr>
+          <w:cantSplit w:val="0"/>
+          <w:trHeight w:val="1850.5517578125" w:hRule="atLeast"/>
+          <w:tblHeader w:val="0"/>
+        </w:trPr>
+        <w:tc>
+          <w:tcPr/>
+          <w:p>
+            <w:pPr>
+              <w:widowControl w:val="0"/>
+              <w:spacing w:line="240" w:lineRule="auto"/>
+              <w:rPr/>
+            </w:pPr>
+            <w:r>
+              <w:rPr>
+                <w:rtl w:val="0"/>
+              </w:rPr>
               <w:t xml:space="preserve">0018</w:t>
             </w:r>
           </w:p>
@@ -10248,6 +10600,1705 @@
           <w:between w:space="0" w:sz="0" w:val="nil"/>
         </w:pBdr>
         <w:ind w:left="0" w:firstLine="0"/>
+        <w:rPr/>
+      </w:pPr>
+      <w:r>
+        <w:rPr>
+          <w:rtl w:val="0"/>
+        </w:rPr>
+      </w:r>
+    </w:p>
+    <w:p>
+      <w:pPr>
+        <w:pBdr>
+          <w:top w:space="0" w:sz="0" w:val="nil"/>
+          <w:left w:space="0" w:sz="0" w:val="nil"/>
+          <w:bottom w:space="0" w:sz="0" w:val="nil"/>
+          <w:right w:space="0" w:sz="0" w:val="nil"/>
+          <w:between w:space="0" w:sz="0" w:val="nil"/>
+        </w:pBdr>
+        <w:ind w:left="0" w:firstLine="0"/>
+        <w:rPr>
+          <w:b w:val="1"/>
+          <w:sz w:val="28"/>
+          <w:szCs w:val="28"/>
+        </w:rPr>
+      </w:pPr>
+      <w:r>
+        <w:rPr>
+          <w:rtl w:val="0"/>
+        </w:rPr>
+      </w:r>
+    </w:p>
+    <w:p>
+      <w:pPr>
+        <w:pBdr>
+          <w:top w:space="0" w:sz="0" w:val="nil"/>
+          <w:left w:space="0" w:sz="0" w:val="nil"/>
+          <w:bottom w:space="0" w:sz="0" w:val="nil"/>
+          <w:right w:space="0" w:sz="0" w:val="nil"/>
+          <w:between w:space="0" w:sz="0" w:val="nil"/>
+        </w:pBdr>
+        <w:ind w:left="0" w:firstLine="0"/>
+        <w:rPr>
+          <w:b w:val="1"/>
+          <w:sz w:val="28"/>
+          <w:szCs w:val="28"/>
+        </w:rPr>
+      </w:pPr>
+      <w:r>
+        <w:rPr>
+          <w:rtl w:val="0"/>
+        </w:rPr>
+      </w:r>
+    </w:p>
+    <w:p>
+      <w:pPr>
+        <w:pBdr>
+          <w:top w:space="0" w:sz="0" w:val="nil"/>
+          <w:left w:space="0" w:sz="0" w:val="nil"/>
+          <w:bottom w:space="0" w:sz="0" w:val="nil"/>
+          <w:right w:space="0" w:sz="0" w:val="nil"/>
+          <w:between w:space="0" w:sz="0" w:val="nil"/>
+        </w:pBdr>
+        <w:ind w:left="0" w:firstLine="0"/>
+        <w:rPr>
+          <w:b w:val="1"/>
+          <w:sz w:val="28"/>
+          <w:szCs w:val="28"/>
+        </w:rPr>
+      </w:pPr>
+      <w:r>
+        <w:rPr>
+          <w:rtl w:val="0"/>
+        </w:rPr>
+      </w:r>
+    </w:p>
+    <w:p>
+      <w:pPr>
+        <w:pBdr>
+          <w:top w:space="0" w:sz="0" w:val="nil"/>
+          <w:left w:space="0" w:sz="0" w:val="nil"/>
+          <w:bottom w:space="0" w:sz="0" w:val="nil"/>
+          <w:right w:space="0" w:sz="0" w:val="nil"/>
+          <w:between w:space="0" w:sz="0" w:val="nil"/>
+        </w:pBdr>
+        <w:ind w:left="0" w:firstLine="0"/>
+        <w:rPr>
+          <w:b w:val="1"/>
+          <w:sz w:val="28"/>
+          <w:szCs w:val="28"/>
+        </w:rPr>
+      </w:pPr>
+      <w:r>
+        <w:rPr>
+          <w:rtl w:val="0"/>
+        </w:rPr>
+      </w:r>
+    </w:p>
+    <w:p>
+      <w:pPr>
+        <w:pBdr>
+          <w:top w:space="0" w:sz="0" w:val="nil"/>
+          <w:left w:space="0" w:sz="0" w:val="nil"/>
+          <w:bottom w:space="0" w:sz="0" w:val="nil"/>
+          <w:right w:space="0" w:sz="0" w:val="nil"/>
+          <w:between w:space="0" w:sz="0" w:val="nil"/>
+        </w:pBdr>
+        <w:ind w:left="0" w:firstLine="0"/>
+        <w:rPr>
+          <w:b w:val="1"/>
+          <w:sz w:val="28"/>
+          <w:szCs w:val="28"/>
+        </w:rPr>
+      </w:pPr>
+      <w:r>
+        <w:rPr>
+          <w:rtl w:val="0"/>
+        </w:rPr>
+      </w:r>
+    </w:p>
+    <w:p>
+      <w:pPr>
+        <w:pBdr>
+          <w:top w:space="0" w:sz="0" w:val="nil"/>
+          <w:left w:space="0" w:sz="0" w:val="nil"/>
+          <w:bottom w:space="0" w:sz="0" w:val="nil"/>
+          <w:right w:space="0" w:sz="0" w:val="nil"/>
+          <w:between w:space="0" w:sz="0" w:val="nil"/>
+        </w:pBdr>
+        <w:ind w:left="0" w:firstLine="0"/>
+        <w:rPr>
+          <w:b w:val="1"/>
+          <w:sz w:val="28"/>
+          <w:szCs w:val="28"/>
+        </w:rPr>
+      </w:pPr>
+      <w:r>
+        <w:rPr>
+          <w:rtl w:val="0"/>
+        </w:rPr>
+      </w:r>
+    </w:p>
+    <w:p>
+      <w:pPr>
+        <w:pBdr>
+          <w:top w:space="0" w:sz="0" w:val="nil"/>
+          <w:left w:space="0" w:sz="0" w:val="nil"/>
+          <w:bottom w:space="0" w:sz="0" w:val="nil"/>
+          <w:right w:space="0" w:sz="0" w:val="nil"/>
+          <w:between w:space="0" w:sz="0" w:val="nil"/>
+        </w:pBdr>
+        <w:ind w:left="0" w:firstLine="0"/>
+        <w:rPr>
+          <w:b w:val="1"/>
+          <w:sz w:val="28"/>
+          <w:szCs w:val="28"/>
+        </w:rPr>
+      </w:pPr>
+      <w:r>
+        <w:rPr>
+          <w:rtl w:val="0"/>
+        </w:rPr>
+      </w:r>
+    </w:p>
+    <w:p>
+      <w:pPr>
+        <w:pBdr>
+          <w:top w:space="0" w:sz="0" w:val="nil"/>
+          <w:left w:space="0" w:sz="0" w:val="nil"/>
+          <w:bottom w:space="0" w:sz="0" w:val="nil"/>
+          <w:right w:space="0" w:sz="0" w:val="nil"/>
+          <w:between w:space="0" w:sz="0" w:val="nil"/>
+        </w:pBdr>
+        <w:ind w:left="0" w:firstLine="0"/>
+        <w:rPr>
+          <w:b w:val="1"/>
+          <w:sz w:val="28"/>
+          <w:szCs w:val="28"/>
+        </w:rPr>
+      </w:pPr>
+      <w:r>
+        <w:rPr>
+          <w:rtl w:val="0"/>
+        </w:rPr>
+      </w:r>
+    </w:p>
+    <w:p>
+      <w:pPr>
+        <w:pBdr>
+          <w:top w:space="0" w:sz="0" w:val="nil"/>
+          <w:left w:space="0" w:sz="0" w:val="nil"/>
+          <w:bottom w:space="0" w:sz="0" w:val="nil"/>
+          <w:right w:space="0" w:sz="0" w:val="nil"/>
+          <w:between w:space="0" w:sz="0" w:val="nil"/>
+        </w:pBdr>
+        <w:ind w:left="0" w:firstLine="0"/>
+        <w:rPr>
+          <w:b w:val="1"/>
+          <w:sz w:val="28"/>
+          <w:szCs w:val="28"/>
+        </w:rPr>
+      </w:pPr>
+      <w:r>
+        <w:rPr>
+          <w:rtl w:val="0"/>
+        </w:rPr>
+      </w:r>
+    </w:p>
+    <w:p>
+      <w:pPr>
+        <w:pBdr>
+          <w:top w:space="0" w:sz="0" w:val="nil"/>
+          <w:left w:space="0" w:sz="0" w:val="nil"/>
+          <w:bottom w:space="0" w:sz="0" w:val="nil"/>
+          <w:right w:space="0" w:sz="0" w:val="nil"/>
+          <w:between w:space="0" w:sz="0" w:val="nil"/>
+        </w:pBdr>
+        <w:ind w:left="0" w:firstLine="0"/>
+        <w:rPr>
+          <w:b w:val="1"/>
+          <w:sz w:val="28"/>
+          <w:szCs w:val="28"/>
+        </w:rPr>
+      </w:pPr>
+      <w:r>
+        <w:rPr>
+          <w:rtl w:val="0"/>
+        </w:rPr>
+      </w:r>
+    </w:p>
+    <w:p>
+      <w:pPr>
+        <w:pBdr>
+          <w:top w:space="0" w:sz="0" w:val="nil"/>
+          <w:left w:space="0" w:sz="0" w:val="nil"/>
+          <w:bottom w:space="0" w:sz="0" w:val="nil"/>
+          <w:right w:space="0" w:sz="0" w:val="nil"/>
+          <w:between w:space="0" w:sz="0" w:val="nil"/>
+        </w:pBdr>
+        <w:ind w:left="0" w:firstLine="0"/>
+        <w:rPr>
+          <w:b w:val="1"/>
+          <w:sz w:val="28"/>
+          <w:szCs w:val="28"/>
+        </w:rPr>
+      </w:pPr>
+      <w:r>
+        <w:rPr>
+          <w:rtl w:val="0"/>
+        </w:rPr>
+      </w:r>
+    </w:p>
+    <w:p>
+      <w:pPr>
+        <w:pBdr>
+          <w:top w:space="0" w:sz="0" w:val="nil"/>
+          <w:left w:space="0" w:sz="0" w:val="nil"/>
+          <w:bottom w:space="0" w:sz="0" w:val="nil"/>
+          <w:right w:space="0" w:sz="0" w:val="nil"/>
+          <w:between w:space="0" w:sz="0" w:val="nil"/>
+        </w:pBdr>
+        <w:ind w:left="0" w:firstLine="0"/>
+        <w:rPr>
+          <w:b w:val="1"/>
+          <w:sz w:val="28"/>
+          <w:szCs w:val="28"/>
+        </w:rPr>
+      </w:pPr>
+      <w:r>
+        <w:rPr>
+          <w:rtl w:val="0"/>
+        </w:rPr>
+      </w:r>
+    </w:p>
+    <w:p>
+      <w:pPr>
+        <w:pBdr>
+          <w:top w:space="0" w:sz="0" w:val="nil"/>
+          <w:left w:space="0" w:sz="0" w:val="nil"/>
+          <w:bottom w:space="0" w:sz="0" w:val="nil"/>
+          <w:right w:space="0" w:sz="0" w:val="nil"/>
+          <w:between w:space="0" w:sz="0" w:val="nil"/>
+        </w:pBdr>
+        <w:ind w:left="0" w:firstLine="0"/>
+        <w:rPr>
+          <w:b w:val="1"/>
+          <w:sz w:val="28"/>
+          <w:szCs w:val="28"/>
+        </w:rPr>
+      </w:pPr>
+      <w:r>
+        <w:rPr>
+          <w:rtl w:val="0"/>
+        </w:rPr>
+      </w:r>
+    </w:p>
+    <w:p>
+      <w:pPr>
+        <w:pBdr>
+          <w:top w:space="0" w:sz="0" w:val="nil"/>
+          <w:left w:space="0" w:sz="0" w:val="nil"/>
+          <w:bottom w:space="0" w:sz="0" w:val="nil"/>
+          <w:right w:space="0" w:sz="0" w:val="nil"/>
+          <w:between w:space="0" w:sz="0" w:val="nil"/>
+        </w:pBdr>
+        <w:ind w:left="0" w:firstLine="0"/>
+        <w:rPr>
+          <w:b w:val="1"/>
+          <w:sz w:val="28"/>
+          <w:szCs w:val="28"/>
+        </w:rPr>
+      </w:pPr>
+      <w:r>
+        <w:rPr>
+          <w:rtl w:val="0"/>
+        </w:rPr>
+      </w:r>
+    </w:p>
+    <w:p>
+      <w:pPr>
+        <w:pBdr>
+          <w:top w:space="0" w:sz="0" w:val="nil"/>
+          <w:left w:space="0" w:sz="0" w:val="nil"/>
+          <w:bottom w:space="0" w:sz="0" w:val="nil"/>
+          <w:right w:space="0" w:sz="0" w:val="nil"/>
+          <w:between w:space="0" w:sz="0" w:val="nil"/>
+        </w:pBdr>
+        <w:ind w:left="0" w:firstLine="0"/>
+        <w:rPr>
+          <w:b w:val="1"/>
+          <w:sz w:val="28"/>
+          <w:szCs w:val="28"/>
+        </w:rPr>
+      </w:pPr>
+      <w:r>
+        <w:rPr>
+          <w:rtl w:val="0"/>
+        </w:rPr>
+      </w:r>
+    </w:p>
+    <w:p>
+      <w:pPr>
+        <w:pBdr>
+          <w:top w:space="0" w:sz="0" w:val="nil"/>
+          <w:left w:space="0" w:sz="0" w:val="nil"/>
+          <w:bottom w:space="0" w:sz="0" w:val="nil"/>
+          <w:right w:space="0" w:sz="0" w:val="nil"/>
+          <w:between w:space="0" w:sz="0" w:val="nil"/>
+        </w:pBdr>
+        <w:ind w:left="0" w:firstLine="0"/>
+        <w:rPr>
+          <w:b w:val="1"/>
+          <w:sz w:val="28"/>
+          <w:szCs w:val="28"/>
+        </w:rPr>
+      </w:pPr>
+      <w:r>
+        <w:rPr>
+          <w:rtl w:val="0"/>
+        </w:rPr>
+      </w:r>
+    </w:p>
+    <w:p>
+      <w:pPr>
+        <w:pBdr>
+          <w:top w:space="0" w:sz="0" w:val="nil"/>
+          <w:left w:space="0" w:sz="0" w:val="nil"/>
+          <w:bottom w:space="0" w:sz="0" w:val="nil"/>
+          <w:right w:space="0" w:sz="0" w:val="nil"/>
+          <w:between w:space="0" w:sz="0" w:val="nil"/>
+        </w:pBdr>
+        <w:ind w:left="0" w:firstLine="0"/>
+        <w:rPr>
+          <w:b w:val="1"/>
+          <w:sz w:val="28"/>
+          <w:szCs w:val="28"/>
+        </w:rPr>
+      </w:pPr>
+      <w:r>
+        <w:rPr>
+          <w:rtl w:val="0"/>
+        </w:rPr>
+      </w:r>
+    </w:p>
+    <w:p>
+      <w:pPr>
+        <w:pBdr>
+          <w:top w:space="0" w:sz="0" w:val="nil"/>
+          <w:left w:space="0" w:sz="0" w:val="nil"/>
+          <w:bottom w:space="0" w:sz="0" w:val="nil"/>
+          <w:right w:space="0" w:sz="0" w:val="nil"/>
+          <w:between w:space="0" w:sz="0" w:val="nil"/>
+        </w:pBdr>
+        <w:ind w:left="0" w:firstLine="0"/>
+        <w:rPr>
+          <w:b w:val="1"/>
+          <w:sz w:val="28"/>
+          <w:szCs w:val="28"/>
+        </w:rPr>
+      </w:pPr>
+      <w:r>
+        <w:rPr>
+          <w:rtl w:val="0"/>
+        </w:rPr>
+      </w:r>
+    </w:p>
+    <w:p>
+      <w:pPr>
+        <w:pBdr>
+          <w:top w:space="0" w:sz="0" w:val="nil"/>
+          <w:left w:space="0" w:sz="0" w:val="nil"/>
+          <w:bottom w:space="0" w:sz="0" w:val="nil"/>
+          <w:right w:space="0" w:sz="0" w:val="nil"/>
+          <w:between w:space="0" w:sz="0" w:val="nil"/>
+        </w:pBdr>
+        <w:ind w:left="0" w:firstLine="0"/>
+        <w:rPr>
+          <w:b w:val="1"/>
+          <w:sz w:val="28"/>
+          <w:szCs w:val="28"/>
+        </w:rPr>
+      </w:pPr>
+      <w:r>
+        <w:rPr>
+          <w:rtl w:val="0"/>
+        </w:rPr>
+      </w:r>
+    </w:p>
+    <w:p>
+      <w:pPr>
+        <w:pBdr>
+          <w:top w:space="0" w:sz="0" w:val="nil"/>
+          <w:left w:space="0" w:sz="0" w:val="nil"/>
+          <w:bottom w:space="0" w:sz="0" w:val="nil"/>
+          <w:right w:space="0" w:sz="0" w:val="nil"/>
+          <w:between w:space="0" w:sz="0" w:val="nil"/>
+        </w:pBdr>
+        <w:ind w:left="0" w:firstLine="0"/>
+        <w:rPr>
+          <w:b w:val="1"/>
+          <w:sz w:val="28"/>
+          <w:szCs w:val="28"/>
+        </w:rPr>
+      </w:pPr>
+      <w:r>
+        <w:rPr>
+          <w:rtl w:val="0"/>
+        </w:rPr>
+      </w:r>
+    </w:p>
+    <w:p>
+      <w:pPr>
+        <w:pBdr>
+          <w:top w:space="0" w:sz="0" w:val="nil"/>
+          <w:left w:space="0" w:sz="0" w:val="nil"/>
+          <w:bottom w:space="0" w:sz="0" w:val="nil"/>
+          <w:right w:space="0" w:sz="0" w:val="nil"/>
+          <w:between w:space="0" w:sz="0" w:val="nil"/>
+        </w:pBdr>
+        <w:ind w:left="0" w:firstLine="0"/>
+        <w:rPr>
+          <w:b w:val="1"/>
+          <w:sz w:val="28"/>
+          <w:szCs w:val="28"/>
+        </w:rPr>
+      </w:pPr>
+      <w:r>
+        <w:rPr>
+          <w:rtl w:val="0"/>
+        </w:rPr>
+      </w:r>
+    </w:p>
+    <w:p>
+      <w:pPr>
+        <w:pBdr>
+          <w:top w:space="0" w:sz="0" w:val="nil"/>
+          <w:left w:space="0" w:sz="0" w:val="nil"/>
+          <w:bottom w:space="0" w:sz="0" w:val="nil"/>
+          <w:right w:space="0" w:sz="0" w:val="nil"/>
+          <w:between w:space="0" w:sz="0" w:val="nil"/>
+        </w:pBdr>
+        <w:ind w:left="0" w:firstLine="0"/>
+        <w:rPr>
+          <w:b w:val="1"/>
+          <w:sz w:val="28"/>
+          <w:szCs w:val="28"/>
+        </w:rPr>
+      </w:pPr>
+      <w:r>
+        <w:rPr>
+          <w:rtl w:val="0"/>
+        </w:rPr>
+      </w:r>
+    </w:p>
+    <w:p>
+      <w:pPr>
+        <w:pBdr>
+          <w:top w:space="0" w:sz="0" w:val="nil"/>
+          <w:left w:space="0" w:sz="0" w:val="nil"/>
+          <w:bottom w:space="0" w:sz="0" w:val="nil"/>
+          <w:right w:space="0" w:sz="0" w:val="nil"/>
+          <w:between w:space="0" w:sz="0" w:val="nil"/>
+        </w:pBdr>
+        <w:ind w:left="0" w:firstLine="0"/>
+        <w:rPr>
+          <w:b w:val="1"/>
+          <w:sz w:val="28"/>
+          <w:szCs w:val="28"/>
+        </w:rPr>
+      </w:pPr>
+      <w:r>
+        <w:rPr>
+          <w:rtl w:val="0"/>
+        </w:rPr>
+      </w:r>
+    </w:p>
+    <w:p>
+      <w:pPr>
+        <w:pBdr>
+          <w:top w:space="0" w:sz="0" w:val="nil"/>
+          <w:left w:space="0" w:sz="0" w:val="nil"/>
+          <w:bottom w:space="0" w:sz="0" w:val="nil"/>
+          <w:right w:space="0" w:sz="0" w:val="nil"/>
+          <w:between w:space="0" w:sz="0" w:val="nil"/>
+        </w:pBdr>
+        <w:ind w:left="0" w:firstLine="0"/>
+        <w:rPr/>
+      </w:pPr>
+      <w:r>
+        <w:rPr>
+          <w:b w:val="1"/>
+          <w:sz w:val="28"/>
+          <w:szCs w:val="28"/>
+          <w:rtl w:val="0"/>
+        </w:rPr>
+        <w:t xml:space="preserve">3.1 Use Case Diagram: </w:t>
+      </w:r>
+      <w:r>
+        <w:rPr>
+          <w:rtl w:val="0"/>
+        </w:rPr>
+      </w:r>
+    </w:p>
+    <w:p>
+      <w:pPr>
+        <w:pStyle w:val="Heading1"/>
+        <w:keepNext w:val="0"/>
+        <w:keepLines w:val="0"/>
+        <w:widowControl w:val="0"/>
+        <w:pBdr>
+          <w:top w:space="0" w:sz="0" w:val="nil"/>
+          <w:left w:space="0" w:sz="0" w:val="nil"/>
+          <w:bottom w:space="0" w:sz="0" w:val="nil"/>
+          <w:right w:space="0" w:sz="0" w:val="nil"/>
+          <w:between w:space="0" w:sz="0" w:val="nil"/>
+        </w:pBdr>
+        <w:ind w:left="720" w:firstLine="0"/>
+        <w:rPr/>
+      </w:pPr>
+      <w:bookmarkStart w:colFirst="0" w:colLast="0" w:name="_heading=h.alv37gne38h7" w:id="4"/>
+      <w:bookmarkEnd w:id="4"/>
+      <w:r>
+        <w:rPr>
+          <w:rtl w:val="0"/>
+        </w:rPr>
+      </w:r>
+      <w:r>
+        <w:drawing>
+          <wp:anchor allowOverlap="1" behindDoc="0" distB="114300" distT="114300" distL="114300" distR="114300" hidden="0" layoutInCell="1" locked="0" relativeHeight="0" simplePos="0">
+            <wp:simplePos x="0" y="0"/>
+            <wp:positionH relativeFrom="column">
+              <wp:posOffset>571500</wp:posOffset>
+            </wp:positionH>
+            <wp:positionV relativeFrom="paragraph">
+              <wp:posOffset>206501</wp:posOffset>
+            </wp:positionV>
+            <wp:extent cx="5414963" cy="7978478"/>
+            <wp:effectExtent b="0" l="0" r="0" t="0"/>
+            <wp:wrapSquare wrapText="bothSides" distB="114300" distT="114300" distL="114300" distR="114300"/>
+            <wp:docPr id="4" name="image4.png"/>
+            <a:graphic>
+              <a:graphicData uri="http://schemas.openxmlformats.org/drawingml/2006/picture">
+                <pic:pic>
+                  <pic:nvPicPr>
+                    <pic:cNvPr id="0" name="image4.png"/>
+                    <pic:cNvPicPr preferRelativeResize="0"/>
+                  </pic:nvPicPr>
+                  <pic:blipFill>
+                    <a:blip r:embed="rId15"/>
+                    <a:srcRect b="0" l="0" r="0" t="0"/>
+                    <a:stretch>
+                      <a:fillRect/>
+                    </a:stretch>
+                  </pic:blipFill>
+                  <pic:spPr>
+                    <a:xfrm>
+                      <a:off x="0" y="0"/>
+                      <a:ext cx="5414963" cy="7978478"/>
+                    </a:xfrm>
+                    <a:prstGeom prst="rect"/>
+                    <a:ln/>
+                  </pic:spPr>
+                </pic:pic>
+              </a:graphicData>
+            </a:graphic>
+          </wp:anchor>
+        </w:drawing>
+      </w:r>
+    </w:p>
+    <w:p>
+      <w:pPr>
+        <w:pStyle w:val="Heading1"/>
+        <w:keepNext w:val="0"/>
+        <w:keepLines w:val="0"/>
+        <w:widowControl w:val="0"/>
+        <w:pBdr>
+          <w:top w:space="0" w:sz="0" w:val="nil"/>
+          <w:left w:space="0" w:sz="0" w:val="nil"/>
+          <w:bottom w:space="0" w:sz="0" w:val="nil"/>
+          <w:right w:space="0" w:sz="0" w:val="nil"/>
+          <w:between w:space="0" w:sz="0" w:val="nil"/>
+        </w:pBdr>
+        <w:ind w:left="720" w:firstLine="0"/>
+        <w:rPr/>
+      </w:pPr>
+      <w:bookmarkStart w:colFirst="0" w:colLast="0" w:name="_heading=h.ejkrfzhcb0lp" w:id="5"/>
+      <w:bookmarkEnd w:id="5"/>
+      <w:r>
+        <w:rPr>
+          <w:rtl w:val="0"/>
+        </w:rPr>
+      </w:r>
+    </w:p>
+    <w:p>
+      <w:pPr>
+        <w:pStyle w:val="Heading1"/>
+        <w:keepNext w:val="0"/>
+        <w:keepLines w:val="0"/>
+        <w:widowControl w:val="0"/>
+        <w:pBdr>
+          <w:top w:space="0" w:sz="0" w:val="nil"/>
+          <w:left w:space="0" w:sz="0" w:val="nil"/>
+          <w:bottom w:space="0" w:sz="0" w:val="nil"/>
+          <w:right w:space="0" w:sz="0" w:val="nil"/>
+          <w:between w:space="0" w:sz="0" w:val="nil"/>
+        </w:pBdr>
+        <w:ind w:left="720" w:firstLine="0"/>
+        <w:rPr/>
+      </w:pPr>
+      <w:bookmarkStart w:colFirst="0" w:colLast="0" w:name="_heading=h.ilxlv4j9hx80" w:id="6"/>
+      <w:bookmarkEnd w:id="6"/>
+      <w:r>
+        <w:rPr>
+          <w:rtl w:val="0"/>
+        </w:rPr>
+      </w:r>
+    </w:p>
+    <w:p>
+      <w:pPr>
+        <w:pStyle w:val="Heading1"/>
+        <w:keepNext w:val="0"/>
+        <w:keepLines w:val="0"/>
+        <w:widowControl w:val="0"/>
+        <w:pBdr>
+          <w:top w:space="0" w:sz="0" w:val="nil"/>
+          <w:left w:space="0" w:sz="0" w:val="nil"/>
+          <w:bottom w:space="0" w:sz="0" w:val="nil"/>
+          <w:right w:space="0" w:sz="0" w:val="nil"/>
+          <w:between w:space="0" w:sz="0" w:val="nil"/>
+        </w:pBdr>
+        <w:ind w:left="720" w:firstLine="0"/>
+        <w:rPr/>
+      </w:pPr>
+      <w:bookmarkStart w:colFirst="0" w:colLast="0" w:name="_heading=h.7a9pwbm3fukh" w:id="7"/>
+      <w:bookmarkEnd w:id="7"/>
+      <w:r>
+        <w:rPr>
+          <w:rtl w:val="0"/>
+        </w:rPr>
+      </w:r>
+    </w:p>
+    <w:p>
+      <w:pPr>
+        <w:pStyle w:val="Heading1"/>
+        <w:keepNext w:val="0"/>
+        <w:keepLines w:val="0"/>
+        <w:widowControl w:val="0"/>
+        <w:pBdr>
+          <w:top w:space="0" w:sz="0" w:val="nil"/>
+          <w:left w:space="0" w:sz="0" w:val="nil"/>
+          <w:bottom w:space="0" w:sz="0" w:val="nil"/>
+          <w:right w:space="0" w:sz="0" w:val="nil"/>
+          <w:between w:space="0" w:sz="0" w:val="nil"/>
+        </w:pBdr>
+        <w:ind w:left="720" w:firstLine="0"/>
+        <w:rPr/>
+      </w:pPr>
+      <w:bookmarkStart w:colFirst="0" w:colLast="0" w:name="_heading=h.yd3pz3g9x6p3" w:id="8"/>
+      <w:bookmarkEnd w:id="8"/>
+      <w:r>
+        <w:rPr>
+          <w:rtl w:val="0"/>
+        </w:rPr>
+      </w:r>
+    </w:p>
+    <w:p>
+      <w:pPr>
+        <w:pStyle w:val="Heading1"/>
+        <w:keepNext w:val="0"/>
+        <w:keepLines w:val="0"/>
+        <w:widowControl w:val="0"/>
+        <w:pBdr>
+          <w:top w:space="0" w:sz="0" w:val="nil"/>
+          <w:left w:space="0" w:sz="0" w:val="nil"/>
+          <w:bottom w:space="0" w:sz="0" w:val="nil"/>
+          <w:right w:space="0" w:sz="0" w:val="nil"/>
+          <w:between w:space="0" w:sz="0" w:val="nil"/>
+        </w:pBdr>
+        <w:ind w:left="720" w:firstLine="0"/>
+        <w:rPr/>
+      </w:pPr>
+      <w:bookmarkStart w:colFirst="0" w:colLast="0" w:name="_heading=h.hblw9p9tabo7" w:id="9"/>
+      <w:bookmarkEnd w:id="9"/>
+      <w:r>
+        <w:rPr>
+          <w:rtl w:val="0"/>
+        </w:rPr>
+      </w:r>
+    </w:p>
+    <w:p>
+      <w:pPr>
+        <w:pStyle w:val="Heading1"/>
+        <w:keepNext w:val="0"/>
+        <w:keepLines w:val="0"/>
+        <w:widowControl w:val="0"/>
+        <w:pBdr>
+          <w:top w:space="0" w:sz="0" w:val="nil"/>
+          <w:left w:space="0" w:sz="0" w:val="nil"/>
+          <w:bottom w:space="0" w:sz="0" w:val="nil"/>
+          <w:right w:space="0" w:sz="0" w:val="nil"/>
+          <w:between w:space="0" w:sz="0" w:val="nil"/>
+        </w:pBdr>
+        <w:ind w:left="720" w:firstLine="0"/>
+        <w:rPr/>
+      </w:pPr>
+      <w:bookmarkStart w:colFirst="0" w:colLast="0" w:name="_heading=h.uoaglgob7j6j" w:id="10"/>
+      <w:bookmarkEnd w:id="10"/>
+      <w:r>
+        <w:rPr>
+          <w:rtl w:val="0"/>
+        </w:rPr>
+      </w:r>
+    </w:p>
+    <w:p>
+      <w:pPr>
+        <w:pStyle w:val="Heading1"/>
+        <w:keepNext w:val="0"/>
+        <w:keepLines w:val="0"/>
+        <w:widowControl w:val="0"/>
+        <w:pBdr>
+          <w:top w:space="0" w:sz="0" w:val="nil"/>
+          <w:left w:space="0" w:sz="0" w:val="nil"/>
+          <w:bottom w:space="0" w:sz="0" w:val="nil"/>
+          <w:right w:space="0" w:sz="0" w:val="nil"/>
+          <w:between w:space="0" w:sz="0" w:val="nil"/>
+        </w:pBdr>
+        <w:ind w:left="720" w:firstLine="0"/>
+        <w:rPr/>
+      </w:pPr>
+      <w:bookmarkStart w:colFirst="0" w:colLast="0" w:name="_heading=h.xyok552z8xuv" w:id="11"/>
+      <w:bookmarkEnd w:id="11"/>
+      <w:r>
+        <w:rPr>
+          <w:rtl w:val="0"/>
+        </w:rPr>
+      </w:r>
+    </w:p>
+    <w:p>
+      <w:pPr>
+        <w:pStyle w:val="Heading1"/>
+        <w:keepNext w:val="0"/>
+        <w:keepLines w:val="0"/>
+        <w:widowControl w:val="0"/>
+        <w:pBdr>
+          <w:top w:space="0" w:sz="0" w:val="nil"/>
+          <w:left w:space="0" w:sz="0" w:val="nil"/>
+          <w:bottom w:space="0" w:sz="0" w:val="nil"/>
+          <w:right w:space="0" w:sz="0" w:val="nil"/>
+          <w:between w:space="0" w:sz="0" w:val="nil"/>
+        </w:pBdr>
+        <w:ind w:left="720" w:firstLine="0"/>
+        <w:rPr/>
+      </w:pPr>
+      <w:bookmarkStart w:colFirst="0" w:colLast="0" w:name="_heading=h.fivlt75pxpe" w:id="12"/>
+      <w:bookmarkEnd w:id="12"/>
+      <w:r>
+        <w:rPr>
+          <w:rtl w:val="0"/>
+        </w:rPr>
+      </w:r>
+    </w:p>
+    <w:p>
+      <w:pPr>
+        <w:pStyle w:val="Heading1"/>
+        <w:keepNext w:val="0"/>
+        <w:keepLines w:val="0"/>
+        <w:widowControl w:val="0"/>
+        <w:pBdr>
+          <w:top w:space="0" w:sz="0" w:val="nil"/>
+          <w:left w:space="0" w:sz="0" w:val="nil"/>
+          <w:bottom w:space="0" w:sz="0" w:val="nil"/>
+          <w:right w:space="0" w:sz="0" w:val="nil"/>
+          <w:between w:space="0" w:sz="0" w:val="nil"/>
+        </w:pBdr>
+        <w:ind w:left="720" w:firstLine="0"/>
+        <w:rPr/>
+      </w:pPr>
+      <w:bookmarkStart w:colFirst="0" w:colLast="0" w:name="_heading=h.cl47wpqx82qa" w:id="13"/>
+      <w:bookmarkEnd w:id="13"/>
+      <w:r>
+        <w:rPr>
+          <w:rtl w:val="0"/>
+        </w:rPr>
+      </w:r>
+    </w:p>
+    <w:p>
+      <w:pPr>
+        <w:pStyle w:val="Heading1"/>
+        <w:keepNext w:val="0"/>
+        <w:keepLines w:val="0"/>
+        <w:widowControl w:val="0"/>
+        <w:pBdr>
+          <w:top w:space="0" w:sz="0" w:val="nil"/>
+          <w:left w:space="0" w:sz="0" w:val="nil"/>
+          <w:bottom w:space="0" w:sz="0" w:val="nil"/>
+          <w:right w:space="0" w:sz="0" w:val="nil"/>
+          <w:between w:space="0" w:sz="0" w:val="nil"/>
+        </w:pBdr>
+        <w:ind w:left="720" w:firstLine="0"/>
+        <w:rPr/>
+      </w:pPr>
+      <w:bookmarkStart w:colFirst="0" w:colLast="0" w:name="_heading=h.1sry0nsq95wa" w:id="14"/>
+      <w:bookmarkEnd w:id="14"/>
+      <w:r>
+        <w:rPr>
+          <w:rtl w:val="0"/>
+        </w:rPr>
+      </w:r>
+    </w:p>
+    <w:p>
+      <w:pPr>
+        <w:pStyle w:val="Heading1"/>
+        <w:keepNext w:val="0"/>
+        <w:keepLines w:val="0"/>
+        <w:widowControl w:val="0"/>
+        <w:pBdr>
+          <w:top w:space="0" w:sz="0" w:val="nil"/>
+          <w:left w:space="0" w:sz="0" w:val="nil"/>
+          <w:bottom w:space="0" w:sz="0" w:val="nil"/>
+          <w:right w:space="0" w:sz="0" w:val="nil"/>
+          <w:between w:space="0" w:sz="0" w:val="nil"/>
+        </w:pBdr>
+        <w:ind w:left="720" w:firstLine="0"/>
+        <w:rPr/>
+      </w:pPr>
+      <w:bookmarkStart w:colFirst="0" w:colLast="0" w:name="_heading=h.67pr4coely4b" w:id="15"/>
+      <w:bookmarkEnd w:id="15"/>
+      <w:r>
+        <w:rPr>
+          <w:rtl w:val="0"/>
+        </w:rPr>
+      </w:r>
+    </w:p>
+    <w:p>
+      <w:pPr>
+        <w:pStyle w:val="Heading1"/>
+        <w:keepNext w:val="0"/>
+        <w:keepLines w:val="0"/>
+        <w:widowControl w:val="0"/>
+        <w:pBdr>
+          <w:top w:space="0" w:sz="0" w:val="nil"/>
+          <w:left w:space="0" w:sz="0" w:val="nil"/>
+          <w:bottom w:space="0" w:sz="0" w:val="nil"/>
+          <w:right w:space="0" w:sz="0" w:val="nil"/>
+          <w:between w:space="0" w:sz="0" w:val="nil"/>
+        </w:pBdr>
+        <w:ind w:left="720" w:firstLine="0"/>
+        <w:rPr/>
+      </w:pPr>
+      <w:bookmarkStart w:colFirst="0" w:colLast="0" w:name="_heading=h.l9dy0pn65uka" w:id="16"/>
+      <w:bookmarkEnd w:id="16"/>
+      <w:r>
+        <w:rPr>
+          <w:rtl w:val="0"/>
+        </w:rPr>
+      </w:r>
+    </w:p>
+    <w:p>
+      <w:pPr>
+        <w:pStyle w:val="Heading1"/>
+        <w:keepNext w:val="0"/>
+        <w:keepLines w:val="0"/>
+        <w:widowControl w:val="0"/>
+        <w:pBdr>
+          <w:top w:space="0" w:sz="0" w:val="nil"/>
+          <w:left w:space="0" w:sz="0" w:val="nil"/>
+          <w:bottom w:space="0" w:sz="0" w:val="nil"/>
+          <w:right w:space="0" w:sz="0" w:val="nil"/>
+          <w:between w:space="0" w:sz="0" w:val="nil"/>
+        </w:pBdr>
+        <w:ind w:left="720" w:firstLine="0"/>
+        <w:rPr/>
+      </w:pPr>
+      <w:bookmarkStart w:colFirst="0" w:colLast="0" w:name="_heading=h.3brs5m49pokk" w:id="17"/>
+      <w:bookmarkEnd w:id="17"/>
+      <w:r>
+        <w:rPr>
+          <w:rtl w:val="0"/>
+        </w:rPr>
+      </w:r>
+    </w:p>
+    <w:p>
+      <w:pPr>
+        <w:pStyle w:val="Heading1"/>
+        <w:keepNext w:val="0"/>
+        <w:keepLines w:val="0"/>
+        <w:widowControl w:val="0"/>
+        <w:pBdr>
+          <w:top w:space="0" w:sz="0" w:val="nil"/>
+          <w:left w:space="0" w:sz="0" w:val="nil"/>
+          <w:bottom w:space="0" w:sz="0" w:val="nil"/>
+          <w:right w:space="0" w:sz="0" w:val="nil"/>
+          <w:between w:space="0" w:sz="0" w:val="nil"/>
+        </w:pBdr>
+        <w:ind w:left="720" w:firstLine="0"/>
+        <w:rPr/>
+      </w:pPr>
+      <w:bookmarkStart w:colFirst="0" w:colLast="0" w:name="_heading=h.uufiyck26vw9" w:id="18"/>
+      <w:bookmarkEnd w:id="18"/>
+      <w:r>
+        <w:rPr>
+          <w:rtl w:val="0"/>
+        </w:rPr>
+      </w:r>
+    </w:p>
+    <w:p>
+      <w:pPr>
+        <w:pStyle w:val="Heading1"/>
+        <w:keepNext w:val="0"/>
+        <w:keepLines w:val="0"/>
+        <w:widowControl w:val="0"/>
+        <w:pBdr>
+          <w:top w:space="0" w:sz="0" w:val="nil"/>
+          <w:left w:space="0" w:sz="0" w:val="nil"/>
+          <w:bottom w:space="0" w:sz="0" w:val="nil"/>
+          <w:right w:space="0" w:sz="0" w:val="nil"/>
+          <w:between w:space="0" w:sz="0" w:val="nil"/>
+        </w:pBdr>
+        <w:ind w:left="720" w:firstLine="0"/>
+        <w:rPr/>
+      </w:pPr>
+      <w:bookmarkStart w:colFirst="0" w:colLast="0" w:name="_heading=h.8gascxuia0p4" w:id="19"/>
+      <w:bookmarkEnd w:id="19"/>
+      <w:r>
+        <w:rPr>
+          <w:rtl w:val="0"/>
+        </w:rPr>
+      </w:r>
+    </w:p>
+    <w:p>
+      <w:pPr>
+        <w:pStyle w:val="Heading1"/>
+        <w:keepNext w:val="0"/>
+        <w:keepLines w:val="0"/>
+        <w:widowControl w:val="0"/>
+        <w:pBdr>
+          <w:top w:space="0" w:sz="0" w:val="nil"/>
+          <w:left w:space="0" w:sz="0" w:val="nil"/>
+          <w:bottom w:space="0" w:sz="0" w:val="nil"/>
+          <w:right w:space="0" w:sz="0" w:val="nil"/>
+          <w:between w:space="0" w:sz="0" w:val="nil"/>
+        </w:pBdr>
+        <w:ind w:left="720" w:firstLine="0"/>
+        <w:rPr/>
+      </w:pPr>
+      <w:bookmarkStart w:colFirst="0" w:colLast="0" w:name="_heading=h.9vfnpfoud1qv" w:id="20"/>
+      <w:bookmarkEnd w:id="20"/>
+      <w:r>
+        <w:rPr>
+          <w:rtl w:val="0"/>
+        </w:rPr>
+      </w:r>
+    </w:p>
+    <w:p>
+      <w:pPr>
+        <w:pStyle w:val="Heading1"/>
+        <w:keepNext w:val="0"/>
+        <w:keepLines w:val="0"/>
+        <w:widowControl w:val="0"/>
+        <w:pBdr>
+          <w:top w:space="0" w:sz="0" w:val="nil"/>
+          <w:left w:space="0" w:sz="0" w:val="nil"/>
+          <w:bottom w:space="0" w:sz="0" w:val="nil"/>
+          <w:right w:space="0" w:sz="0" w:val="nil"/>
+          <w:between w:space="0" w:sz="0" w:val="nil"/>
+        </w:pBdr>
+        <w:ind w:left="720" w:firstLine="0"/>
+        <w:rPr/>
+      </w:pPr>
+      <w:bookmarkStart w:colFirst="0" w:colLast="0" w:name="_heading=h.7lysv5z3txv7" w:id="21"/>
+      <w:bookmarkEnd w:id="21"/>
+      <w:r>
+        <w:rPr>
+          <w:rtl w:val="0"/>
+        </w:rPr>
+      </w:r>
+    </w:p>
+    <w:p>
+      <w:pPr>
+        <w:pStyle w:val="Heading1"/>
+        <w:keepNext w:val="0"/>
+        <w:keepLines w:val="0"/>
+        <w:widowControl w:val="0"/>
+        <w:pBdr>
+          <w:top w:space="0" w:sz="0" w:val="nil"/>
+          <w:left w:space="0" w:sz="0" w:val="nil"/>
+          <w:bottom w:space="0" w:sz="0" w:val="nil"/>
+          <w:right w:space="0" w:sz="0" w:val="nil"/>
+          <w:between w:space="0" w:sz="0" w:val="nil"/>
+        </w:pBdr>
+        <w:ind w:left="0" w:firstLine="0"/>
+        <w:rPr/>
+      </w:pPr>
+      <w:bookmarkStart w:colFirst="0" w:colLast="0" w:name="_heading=h.76atiz7wq5tb" w:id="22"/>
+      <w:bookmarkEnd w:id="22"/>
+      <w:r>
+        <w:rPr>
+          <w:rtl w:val="0"/>
+        </w:rPr>
+      </w:r>
+    </w:p>
+    <w:p>
+      <w:pPr>
+        <w:rPr/>
+      </w:pPr>
+      <w:r>
+        <w:rPr>
+          <w:rtl w:val="0"/>
+        </w:rPr>
+      </w:r>
+    </w:p>
+    <w:p>
+      <w:pPr>
+        <w:rPr/>
+      </w:pPr>
+      <w:r>
+        <w:rPr>
+          <w:rtl w:val="0"/>
+        </w:rPr>
+      </w:r>
+    </w:p>
+    <w:p>
+      <w:pPr>
+        <w:rPr>
+          <w:b w:val="1"/>
+          <w:sz w:val="28"/>
+          <w:szCs w:val="28"/>
+        </w:rPr>
+      </w:pPr>
+      <w:r>
+        <w:rPr>
+          <w:b w:val="1"/>
+          <w:sz w:val="28"/>
+          <w:szCs w:val="28"/>
+          <w:rtl w:val="0"/>
+        </w:rPr>
+        <w:t xml:space="preserve">3.2 Cumulative flow diagram</w:t>
+      </w:r>
+    </w:p>
+    <w:p>
+      <w:pPr>
+        <w:rPr>
+          <w:b w:val="1"/>
+          <w:sz w:val="28"/>
+          <w:szCs w:val="28"/>
+        </w:rPr>
+      </w:pPr>
+      <w:r>
+        <w:rPr>
+          <w:rtl w:val="0"/>
+        </w:rPr>
+      </w:r>
+    </w:p>
+    <w:p>
+      <w:pPr>
+        <w:rPr>
+          <w:b w:val="1"/>
+          <w:sz w:val="28"/>
+          <w:szCs w:val="28"/>
+        </w:rPr>
+      </w:pPr>
+      <w:r>
+        <w:rPr>
+          <w:b w:val="1"/>
+          <w:sz w:val="28"/>
+          <w:szCs w:val="28"/>
+        </w:rPr>
+        <w:drawing>
+          <wp:inline distB="19050" distT="19050" distL="19050" distR="19050">
+            <wp:extent cx="5507651" cy="2745750"/>
+            <wp:effectExtent b="0" l="0" r="0" t="0"/>
+            <wp:docPr id="6" name="image3.png"/>
+            <a:graphic>
+              <a:graphicData uri="http://schemas.openxmlformats.org/drawingml/2006/picture">
+                <pic:pic>
+                  <pic:nvPicPr>
+                    <pic:cNvPr id="0" name="image3.png"/>
+                    <pic:cNvPicPr preferRelativeResize="0"/>
+                  </pic:nvPicPr>
+                  <pic:blipFill>
+                    <a:blip r:embed="rId16"/>
+                    <a:srcRect b="0" l="0" r="0" t="0"/>
+                    <a:stretch>
+                      <a:fillRect/>
+                    </a:stretch>
+                  </pic:blipFill>
+                  <pic:spPr>
+                    <a:xfrm>
+                      <a:off x="0" y="0"/>
+                      <a:ext cx="5507651" cy="2745750"/>
+                    </a:xfrm>
+                    <a:prstGeom prst="rect"/>
+                    <a:ln/>
+                  </pic:spPr>
+                </pic:pic>
+              </a:graphicData>
+            </a:graphic>
+          </wp:inline>
+        </w:drawing>
+      </w:r>
+      <w:r>
+        <w:rPr>
+          <w:rtl w:val="0"/>
+        </w:rPr>
+      </w:r>
+    </w:p>
+    <w:p>
+      <w:pPr>
+        <w:widowControl w:val="0"/>
+        <w:numPr>
+          <w:ilvl w:val="0"/>
+          <w:numId w:val="22"/>
+        </w:numPr>
+        <w:spacing w:after="0" w:afterAutospacing="0" w:line="276" w:lineRule="auto"/>
+        <w:ind w:left="720" w:hanging="360"/>
+      </w:pPr>
+      <w:r>
+        <w:rPr>
+          <w:rFonts w:ascii="Calibri" w:cs="Calibri" w:eastAsia="Calibri" w:hAnsi="Calibri"/>
+          <w:color w:val="233a44"/>
+          <w:sz w:val="26"/>
+          <w:szCs w:val="26"/>
+          <w:rtl w:val="0"/>
+        </w:rPr>
+        <w:t xml:space="preserve">The cumulative flow diagram on the right shows the progression of tasks over time</w:t>
+      </w:r>
+    </w:p>
+    <w:p>
+      <w:pPr>
+        <w:widowControl w:val="0"/>
+        <w:numPr>
+          <w:ilvl w:val="0"/>
+          <w:numId w:val="22"/>
+        </w:numPr>
+        <w:spacing w:after="0" w:afterAutospacing="0" w:line="276" w:lineRule="auto"/>
+        <w:ind w:left="720" w:hanging="360"/>
+      </w:pPr>
+      <w:r>
+        <w:rPr>
+          <w:rFonts w:ascii="Calibri" w:cs="Calibri" w:eastAsia="Calibri" w:hAnsi="Calibri"/>
+          <w:color w:val="233a44"/>
+          <w:sz w:val="26"/>
+          <w:szCs w:val="26"/>
+          <w:rtl w:val="0"/>
+        </w:rPr>
+        <w:t xml:space="preserve">The trend we can see through the sprints is that the team was consistent about keeping the stories updated.</w:t>
+      </w:r>
+    </w:p>
+    <w:p>
+      <w:pPr>
+        <w:widowControl w:val="0"/>
+        <w:numPr>
+          <w:ilvl w:val="0"/>
+          <w:numId w:val="22"/>
+        </w:numPr>
+        <w:spacing w:after="0" w:afterAutospacing="0" w:line="276" w:lineRule="auto"/>
+        <w:ind w:left="720" w:hanging="360"/>
+      </w:pPr>
+      <w:r>
+        <w:rPr>
+          <w:rFonts w:ascii="Calibri" w:cs="Calibri" w:eastAsia="Calibri" w:hAnsi="Calibri"/>
+          <w:color w:val="233a44"/>
+          <w:sz w:val="26"/>
+          <w:szCs w:val="26"/>
+          <w:rtl w:val="0"/>
+        </w:rPr>
+        <w:t xml:space="preserve">A lot of the work was finished in the last sprint so from the pattern it can be seen that the last 2 sprints were extremely work intensive</w:t>
+      </w:r>
+    </w:p>
+    <w:p>
+      <w:pPr>
+        <w:widowControl w:val="0"/>
+        <w:numPr>
+          <w:ilvl w:val="0"/>
+          <w:numId w:val="22"/>
+        </w:numPr>
+        <w:spacing w:after="240" w:line="276" w:lineRule="auto"/>
+        <w:ind w:left="720" w:hanging="360"/>
+      </w:pPr>
+      <w:r>
+        <w:rPr>
+          <w:rFonts w:ascii="Calibri" w:cs="Calibri" w:eastAsia="Calibri" w:hAnsi="Calibri"/>
+          <w:color w:val="233a44"/>
+          <w:sz w:val="26"/>
+          <w:szCs w:val="26"/>
+          <w:rtl w:val="0"/>
+        </w:rPr>
+        <w:t xml:space="preserve">The gap between To do tasks and done tasks shows epics that the team took over but couldn’t finish due to the scope of this project and time constraints</w:t>
+      </w:r>
+      <w:r>
+        <w:rPr>
+          <w:rtl w:val="0"/>
+        </w:rPr>
+      </w:r>
+    </w:p>
+    <w:p>
+      <w:pPr>
+        <w:rPr>
+          <w:b w:val="1"/>
+          <w:sz w:val="28"/>
+          <w:szCs w:val="28"/>
+        </w:rPr>
+      </w:pPr>
+      <w:r>
+        <w:rPr>
+          <w:rtl w:val="0"/>
+        </w:rPr>
+      </w:r>
+    </w:p>
+    <w:p>
+      <w:pPr>
+        <w:rPr>
+          <w:b w:val="1"/>
+          <w:sz w:val="28"/>
+          <w:szCs w:val="28"/>
+        </w:rPr>
+      </w:pPr>
+      <w:r>
+        <w:rPr>
+          <w:rtl w:val="0"/>
+        </w:rPr>
+      </w:r>
+    </w:p>
+    <w:p>
+      <w:pPr>
+        <w:rPr>
+          <w:b w:val="1"/>
+          <w:sz w:val="28"/>
+          <w:szCs w:val="28"/>
+        </w:rPr>
+      </w:pPr>
+      <w:r>
+        <w:rPr>
+          <w:rtl w:val="0"/>
+        </w:rPr>
+      </w:r>
+    </w:p>
+    <w:p>
+      <w:pPr>
+        <w:rPr>
+          <w:b w:val="1"/>
+          <w:sz w:val="28"/>
+          <w:szCs w:val="28"/>
+        </w:rPr>
+      </w:pPr>
+      <w:r>
+        <w:rPr>
+          <w:rtl w:val="0"/>
+        </w:rPr>
+      </w:r>
+    </w:p>
+    <w:p>
+      <w:pPr>
+        <w:rPr>
+          <w:b w:val="1"/>
+          <w:sz w:val="28"/>
+          <w:szCs w:val="28"/>
+        </w:rPr>
+      </w:pPr>
+      <w:r>
+        <w:rPr>
+          <w:rtl w:val="0"/>
+        </w:rPr>
+      </w:r>
+    </w:p>
+    <w:p>
+      <w:pPr>
+        <w:rPr>
+          <w:b w:val="1"/>
+          <w:sz w:val="28"/>
+          <w:szCs w:val="28"/>
+        </w:rPr>
+      </w:pPr>
+      <w:r>
+        <w:rPr>
+          <w:rtl w:val="0"/>
+        </w:rPr>
+      </w:r>
+    </w:p>
+    <w:p>
+      <w:pPr>
+        <w:rPr>
+          <w:b w:val="1"/>
+          <w:sz w:val="28"/>
+          <w:szCs w:val="28"/>
+        </w:rPr>
+      </w:pPr>
+      <w:r>
+        <w:rPr>
+          <w:rtl w:val="0"/>
+        </w:rPr>
+      </w:r>
+    </w:p>
+    <w:p>
+      <w:pPr>
+        <w:rPr>
+          <w:b w:val="1"/>
+          <w:sz w:val="28"/>
+          <w:szCs w:val="28"/>
+        </w:rPr>
+      </w:pPr>
+      <w:r>
+        <w:rPr>
+          <w:rtl w:val="0"/>
+        </w:rPr>
+      </w:r>
+    </w:p>
+    <w:p>
+      <w:pPr>
+        <w:rPr>
+          <w:b w:val="1"/>
+          <w:sz w:val="28"/>
+          <w:szCs w:val="28"/>
+        </w:rPr>
+      </w:pPr>
+      <w:r>
+        <w:rPr>
+          <w:rtl w:val="0"/>
+        </w:rPr>
+      </w:r>
+    </w:p>
+    <w:p>
+      <w:pPr>
+        <w:rPr>
+          <w:b w:val="1"/>
+          <w:sz w:val="28"/>
+          <w:szCs w:val="28"/>
+        </w:rPr>
+      </w:pPr>
+      <w:r>
+        <w:rPr>
+          <w:rtl w:val="0"/>
+        </w:rPr>
+      </w:r>
+    </w:p>
+    <w:p>
+      <w:pPr>
+        <w:rPr>
+          <w:b w:val="1"/>
+          <w:sz w:val="28"/>
+          <w:szCs w:val="28"/>
+        </w:rPr>
+      </w:pPr>
+      <w:r>
+        <w:rPr>
+          <w:rtl w:val="0"/>
+        </w:rPr>
+      </w:r>
+    </w:p>
+    <w:p>
+      <w:pPr>
+        <w:rPr>
+          <w:b w:val="1"/>
+          <w:sz w:val="28"/>
+          <w:szCs w:val="28"/>
+        </w:rPr>
+      </w:pPr>
+      <w:r>
+        <w:rPr>
+          <w:rtl w:val="0"/>
+        </w:rPr>
+      </w:r>
+    </w:p>
+    <w:p>
+      <w:pPr>
+        <w:rPr>
+          <w:b w:val="1"/>
+          <w:sz w:val="28"/>
+          <w:szCs w:val="28"/>
+        </w:rPr>
+      </w:pPr>
+      <w:r>
+        <w:rPr>
+          <w:rtl w:val="0"/>
+        </w:rPr>
+      </w:r>
+    </w:p>
+    <w:p>
+      <w:pPr>
+        <w:rPr>
+          <w:b w:val="1"/>
+          <w:sz w:val="28"/>
+          <w:szCs w:val="28"/>
+        </w:rPr>
+      </w:pPr>
+      <w:r>
+        <w:rPr>
+          <w:b w:val="1"/>
+          <w:sz w:val="28"/>
+          <w:szCs w:val="28"/>
+          <w:rtl w:val="0"/>
+        </w:rPr>
+        <w:t xml:space="preserve">3.3 Requirement Analysis</w:t>
+      </w:r>
+    </w:p>
+    <w:p>
+      <w:pPr>
+        <w:widowControl w:val="0"/>
+        <w:numPr>
+          <w:ilvl w:val="0"/>
+          <w:numId w:val="31"/>
+        </w:numPr>
+        <w:spacing w:after="0" w:afterAutospacing="0" w:line="276" w:lineRule="auto"/>
+        <w:ind w:left="720" w:hanging="360"/>
+        <w:rPr>
+          <w:color w:val="000000"/>
+          <w:sz w:val="32"/>
+          <w:szCs w:val="32"/>
+        </w:rPr>
+      </w:pPr>
+      <w:r>
+        <w:rPr>
+          <w:rFonts w:ascii="Calibri" w:cs="Calibri" w:eastAsia="Calibri" w:hAnsi="Calibri"/>
+          <w:sz w:val="32"/>
+          <w:szCs w:val="32"/>
+          <w:rtl w:val="0"/>
+        </w:rPr>
+        <w:t xml:space="preserve">There was a 50-50 split of requirements that were successfully implemented and the ones that were deprecated due to scope and time constraints.</w:t>
+      </w:r>
+    </w:p>
+    <w:p>
+      <w:pPr>
+        <w:widowControl w:val="0"/>
+        <w:numPr>
+          <w:ilvl w:val="0"/>
+          <w:numId w:val="31"/>
+        </w:numPr>
+        <w:spacing w:after="0" w:afterAutospacing="0" w:line="276" w:lineRule="auto"/>
+        <w:ind w:left="720" w:hanging="360"/>
+        <w:rPr>
+          <w:color w:val="000000"/>
+          <w:sz w:val="32"/>
+          <w:szCs w:val="32"/>
+        </w:rPr>
+      </w:pPr>
+      <w:r>
+        <w:rPr>
+          <w:rFonts w:ascii="Calibri" w:cs="Calibri" w:eastAsia="Calibri" w:hAnsi="Calibri"/>
+          <w:sz w:val="32"/>
+          <w:szCs w:val="32"/>
+          <w:rtl w:val="0"/>
+        </w:rPr>
+        <w:t xml:space="preserve">Based on the original scope, of the deprecated requirements:</w:t>
+      </w:r>
+    </w:p>
+    <w:p>
+      <w:pPr>
+        <w:widowControl w:val="0"/>
+        <w:numPr>
+          <w:ilvl w:val="1"/>
+          <w:numId w:val="31"/>
+        </w:numPr>
+        <w:spacing w:after="0" w:afterAutospacing="0" w:line="276" w:lineRule="auto"/>
+        <w:ind w:left="1440" w:hanging="360"/>
+        <w:rPr>
+          <w:color w:val="000000"/>
+          <w:sz w:val="32"/>
+          <w:szCs w:val="32"/>
+        </w:rPr>
+      </w:pPr>
+      <w:r>
+        <w:rPr>
+          <w:rFonts w:ascii="Calibri" w:cs="Calibri" w:eastAsia="Calibri" w:hAnsi="Calibri"/>
+          <w:sz w:val="32"/>
+          <w:szCs w:val="32"/>
+          <w:rtl w:val="0"/>
+        </w:rPr>
+        <w:t xml:space="preserve">Only 8% of the requirements were essential (1 requirement)</w:t>
+      </w:r>
+    </w:p>
+    <w:p>
+      <w:pPr>
+        <w:widowControl w:val="0"/>
+        <w:numPr>
+          <w:ilvl w:val="1"/>
+          <w:numId w:val="31"/>
+        </w:numPr>
+        <w:spacing w:after="0" w:afterAutospacing="0" w:line="276" w:lineRule="auto"/>
+        <w:ind w:left="1440" w:hanging="360"/>
+        <w:rPr>
+          <w:color w:val="000000"/>
+          <w:sz w:val="32"/>
+          <w:szCs w:val="32"/>
+        </w:rPr>
+      </w:pPr>
+      <w:r>
+        <w:rPr>
+          <w:rFonts w:ascii="Calibri" w:cs="Calibri" w:eastAsia="Calibri" w:hAnsi="Calibri"/>
+          <w:sz w:val="32"/>
+          <w:szCs w:val="32"/>
+          <w:rtl w:val="0"/>
+        </w:rPr>
+        <w:t xml:space="preserve">Only 17% of the requirements were desirable</w:t>
+      </w:r>
+    </w:p>
+    <w:p>
+      <w:pPr>
+        <w:widowControl w:val="0"/>
+        <w:numPr>
+          <w:ilvl w:val="1"/>
+          <w:numId w:val="31"/>
+        </w:numPr>
+        <w:spacing w:after="240" w:line="276" w:lineRule="auto"/>
+        <w:ind w:left="1440" w:hanging="360"/>
+        <w:rPr>
+          <w:color w:val="000000"/>
+          <w:sz w:val="32"/>
+          <w:szCs w:val="32"/>
+        </w:rPr>
+      </w:pPr>
+      <w:r>
+        <w:rPr>
+          <w:rFonts w:ascii="Calibri" w:cs="Calibri" w:eastAsia="Calibri" w:hAnsi="Calibri"/>
+          <w:sz w:val="32"/>
+          <w:szCs w:val="32"/>
+          <w:rtl w:val="0"/>
+        </w:rPr>
+        <w:t xml:space="preserve">A whopping 75% of the requirements were optional (9 requirements)</w:t>
+      </w:r>
+      <w:r>
+        <w:rPr>
+          <w:rtl w:val="0"/>
+        </w:rPr>
+      </w:r>
+    </w:p>
+    <w:p>
+      <w:pPr>
+        <w:rPr>
+          <w:b w:val="1"/>
+          <w:sz w:val="28"/>
+          <w:szCs w:val="28"/>
+        </w:rPr>
+      </w:pPr>
+      <w:r>
+        <w:rPr>
+          <w:b w:val="1"/>
+          <w:sz w:val="28"/>
+          <w:szCs w:val="28"/>
+        </w:rPr>
+        <w:drawing>
+          <wp:inline distB="19050" distT="19050" distL="19050" distR="19050">
+            <wp:extent cx="3179149" cy="2285925"/>
+            <wp:effectExtent b="0" l="0" r="0" t="0"/>
+            <wp:docPr id="5" name="image2.png"/>
+            <a:graphic>
+              <a:graphicData uri="http://schemas.openxmlformats.org/drawingml/2006/picture">
+                <pic:pic>
+                  <pic:nvPicPr>
+                    <pic:cNvPr id="0" name="image2.png"/>
+                    <pic:cNvPicPr preferRelativeResize="0"/>
+                  </pic:nvPicPr>
+                  <pic:blipFill>
+                    <a:blip r:embed="rId17"/>
+                    <a:srcRect b="0" l="0" r="0" t="0"/>
+                    <a:stretch>
+                      <a:fillRect/>
+                    </a:stretch>
+                  </pic:blipFill>
+                  <pic:spPr>
+                    <a:xfrm>
+                      <a:off x="0" y="0"/>
+                      <a:ext cx="3179149" cy="2285925"/>
+                    </a:xfrm>
+                    <a:prstGeom prst="rect"/>
+                    <a:ln/>
+                  </pic:spPr>
+                </pic:pic>
+              </a:graphicData>
+            </a:graphic>
+          </wp:inline>
+        </w:drawing>
+      </w:r>
+      <w:r>
+        <w:rPr>
+          <w:b w:val="1"/>
+          <w:sz w:val="28"/>
+          <w:szCs w:val="28"/>
+        </w:rPr>
+        <w:drawing>
+          <wp:inline distB="19050" distT="19050" distL="19050" distR="19050">
+            <wp:extent cx="3314749" cy="2201201"/>
+            <wp:effectExtent b="0" l="0" r="0" t="0"/>
+            <wp:docPr id="3" name="image1.png"/>
+            <a:graphic>
+              <a:graphicData uri="http://schemas.openxmlformats.org/drawingml/2006/picture">
+                <pic:pic>
+                  <pic:nvPicPr>
+                    <pic:cNvPr id="0" name="image1.png"/>
+                    <pic:cNvPicPr preferRelativeResize="0"/>
+                  </pic:nvPicPr>
+                  <pic:blipFill>
+                    <a:blip r:embed="rId18"/>
+                    <a:srcRect b="0" l="0" r="0" t="0"/>
+                    <a:stretch>
+                      <a:fillRect/>
+                    </a:stretch>
+                  </pic:blipFill>
+                  <pic:spPr>
+                    <a:xfrm>
+                      <a:off x="0" y="0"/>
+                      <a:ext cx="3314749" cy="2201201"/>
+                    </a:xfrm>
+                    <a:prstGeom prst="rect"/>
+                    <a:ln/>
+                  </pic:spPr>
+                </pic:pic>
+              </a:graphicData>
+            </a:graphic>
+          </wp:inline>
+        </w:drawing>
+      </w:r>
+      <w:r>
+        <w:rPr>
+          <w:rtl w:val="0"/>
+        </w:rPr>
+      </w:r>
+    </w:p>
+    <w:p>
+      <w:pPr>
+        <w:rPr>
+          <w:b w:val="1"/>
+          <w:sz w:val="28"/>
+          <w:szCs w:val="28"/>
+        </w:rPr>
+      </w:pPr>
+      <w:r>
+        <w:rPr>
+          <w:rtl w:val="0"/>
+        </w:rPr>
+      </w:r>
+    </w:p>
+    <w:p>
+      <w:pPr>
+        <w:rPr>
+          <w:b w:val="1"/>
+          <w:sz w:val="28"/>
+          <w:szCs w:val="28"/>
+        </w:rPr>
+      </w:pPr>
+      <w:r>
+        <w:rPr>
+          <w:rtl w:val="0"/>
+        </w:rPr>
+      </w:r>
+    </w:p>
+    <w:p>
+      <w:pPr>
+        <w:rPr>
+          <w:b w:val="1"/>
+          <w:sz w:val="28"/>
+          <w:szCs w:val="28"/>
+        </w:rPr>
+      </w:pPr>
+      <w:r>
+        <w:rPr>
+          <w:rtl w:val="0"/>
+        </w:rPr>
+      </w:r>
+    </w:p>
+    <w:p>
+      <w:pPr>
         <w:rPr/>
       </w:pPr>
       <w:r>
@@ -10276,8 +12327,8 @@
         <w:ind w:left="720" w:hanging="360"/>
         <w:rPr/>
       </w:pPr>
-      <w:bookmarkStart w:colFirst="0" w:colLast="0" w:name="_heading=h.3znysh7" w:id="4"/>
-      <w:bookmarkEnd w:id="4"/>
+      <w:bookmarkStart w:colFirst="0" w:colLast="0" w:name="_heading=h.3znysh7" w:id="23"/>
+      <w:bookmarkEnd w:id="23"/>
       <w:r>
         <w:rPr>
           <w:rtl w:val="0"/>
@@ -10307,8 +12358,8 @@
           <w:b w:val="0"/>
         </w:rPr>
       </w:pPr>
-      <w:bookmarkStart w:colFirst="0" w:colLast="0" w:name="_heading=h.2et92p0" w:id="5"/>
-      <w:bookmarkEnd w:id="5"/>
+      <w:bookmarkStart w:colFirst="0" w:colLast="0" w:name="_heading=h.2et92p0" w:id="24"/>
+      <w:bookmarkEnd w:id="24"/>
       <w:r>
         <w:rPr>
           <w:b w:val="0"/>
@@ -10568,8 +12619,8 @@
           <w:b w:val="0"/>
         </w:rPr>
       </w:pPr>
-      <w:bookmarkStart w:colFirst="0" w:colLast="0" w:name="_heading=h.tyjcwt" w:id="6"/>
-      <w:bookmarkEnd w:id="6"/>
+      <w:bookmarkStart w:colFirst="0" w:colLast="0" w:name="_heading=h.tyjcwt" w:id="25"/>
+      <w:bookmarkEnd w:id="25"/>
       <w:r>
         <w:rPr>
           <w:b w:val="0"/>
@@ -10643,7 +12694,7 @@
         </w:rPr>
         <w:t xml:space="preserve">Risk Management Sheet Link: </w:t>
       </w:r>
-      <w:hyperlink r:id="rId15">
+      <w:hyperlink r:id="rId19">
         <w:r>
           <w:rPr>
             <w:color w:val="1155cc"/>
@@ -10761,8 +12812,8 @@
           <w:b w:val="0"/>
         </w:rPr>
       </w:pPr>
-      <w:bookmarkStart w:colFirst="0" w:colLast="0" w:name="_heading=h.3dy6vkm" w:id="7"/>
-      <w:bookmarkEnd w:id="7"/>
+      <w:bookmarkStart w:colFirst="0" w:colLast="0" w:name="_heading=h.3dy6vkm" w:id="26"/>
+      <w:bookmarkEnd w:id="26"/>
       <w:r>
         <w:rPr>
           <w:b w:val="0"/>
@@ -12634,6 +14685,16 @@
     </w:p>
     <w:p>
       <w:pPr>
+        <w:rPr/>
+      </w:pPr>
+      <w:r>
+        <w:rPr>
+          <w:rtl w:val="0"/>
+        </w:rPr>
+      </w:r>
+    </w:p>
+    <w:p>
+      <w:pPr>
         <w:pStyle w:val="Heading1"/>
         <w:keepNext w:val="0"/>
         <w:keepLines w:val="0"/>
@@ -12645,8 +14706,8 @@
         <w:ind w:left="720" w:hanging="360"/>
         <w:rPr/>
       </w:pPr>
-      <w:bookmarkStart w:colFirst="0" w:colLast="0" w:name="_heading=h.1t3h5sf" w:id="8"/>
-      <w:bookmarkEnd w:id="8"/>
+      <w:bookmarkStart w:colFirst="0" w:colLast="0" w:name="_heading=h.1t3h5sf" w:id="27"/>
+      <w:bookmarkEnd w:id="27"/>
       <w:r>
         <w:rPr>
           <w:rtl w:val="0"/>
@@ -12678,8 +14739,8 @@
         <w:ind w:left="1440" w:hanging="360"/>
         <w:rPr/>
       </w:pPr>
-      <w:bookmarkStart w:colFirst="0" w:colLast="0" w:name="_heading=h.4d34og8" w:id="9"/>
-      <w:bookmarkEnd w:id="9"/>
+      <w:bookmarkStart w:colFirst="0" w:colLast="0" w:name="_heading=h.4d34og8" w:id="28"/>
+      <w:bookmarkEnd w:id="28"/>
       <w:r>
         <w:rPr>
           <w:b w:val="0"/>
@@ -12853,7 +14914,7 @@
         <w:br w:type="textWrapping"/>
         <w:t xml:space="preserve">(Please briefly describe criteria for the code commitment and the branching strategy used, e.g. what are the branches to be used, how the pull request will be used etc.  Here is an article to give you some basic knowledge about different git branching strategies: </w:t>
       </w:r>
-      <w:hyperlink r:id="rId16">
+      <w:hyperlink r:id="rId20">
         <w:r>
           <w:rPr>
             <w:color w:val="1155cc"/>
@@ -12893,8 +14954,8 @@
         <w:ind w:left="1440" w:firstLine="0"/>
         <w:rPr/>
       </w:pPr>
-      <w:bookmarkStart w:colFirst="0" w:colLast="0" w:name="_heading=h.5g0izs83d75d" w:id="10"/>
-      <w:bookmarkEnd w:id="10"/>
+      <w:bookmarkStart w:colFirst="0" w:colLast="0" w:name="_heading=h.5g0izs83d75d" w:id="29"/>
+      <w:bookmarkEnd w:id="29"/>
       <w:r>
         <w:rPr>
           <w:rFonts w:ascii="Arial" w:cs="Arial" w:eastAsia="Arial" w:hAnsi="Arial"/>
@@ -12954,13 +15015,13 @@
         <w:ind w:left="1440" w:hanging="360"/>
         <w:rPr/>
       </w:pPr>
-      <w:bookmarkStart w:colFirst="0" w:colLast="0" w:name="_heading=h.2s8eyo1" w:id="11"/>
-      <w:bookmarkEnd w:id="11"/>
-      <w:r>
-        <w:rPr>
-          <w:rtl w:val="0"/>
-        </w:rPr>
-        <w:t xml:space="preserve">Deployment Plan if applicable</w:t>
+      <w:bookmarkStart w:colFirst="0" w:colLast="0" w:name="_heading=h.2s8eyo1" w:id="30"/>
+      <w:bookmarkEnd w:id="30"/>
+      <w:r>
+        <w:rPr>
+          <w:rtl w:val="0"/>
+        </w:rPr>
+        <w:t xml:space="preserve">Deployment Plan</w:t>
       </w:r>
     </w:p>
     <w:p>
@@ -13010,7 +15071,7 @@
         </w:rPr>
         <w:t xml:space="preserve">The planned deployment for Gear To Go involves hosting the database on </w:t>
       </w:r>
-      <w:hyperlink r:id="rId17">
+      <w:hyperlink r:id="rId21">
         <w:r>
           <w:rPr>
             <w:color w:val="1155cc"/>
@@ -13028,7 +15089,7 @@
         </w:rPr>
         <w:t xml:space="preserve">and the front end for the web application to be hosted on </w:t>
       </w:r>
-      <w:hyperlink r:id="rId18">
+      <w:hyperlink r:id="rId22">
         <w:r>
           <w:rPr>
             <w:color w:val="1155cc"/>
@@ -13098,7 +15159,7 @@
       <w:pPr>
         <w:numPr>
           <w:ilvl w:val="0"/>
-          <w:numId w:val="33"/>
+          <w:numId w:val="36"/>
         </w:numPr>
         <w:ind w:left="2160" w:hanging="360"/>
         <w:jc w:val="both"/>
@@ -13113,6 +15174,169 @@
           <w:rtl w:val="0"/>
         </w:rPr>
         <w:t xml:space="preserve">We created a single account on Elephant SQL and opted for the free plan which allows hosting 20 MB of data in tables and allows 5 concurrent users at a time.</w:t>
+      </w:r>
+    </w:p>
+    <w:p>
+      <w:pPr>
+        <w:numPr>
+          <w:ilvl w:val="0"/>
+          <w:numId w:val="36"/>
+        </w:numPr>
+        <w:ind w:left="2160" w:hanging="360"/>
+        <w:jc w:val="both"/>
+        <w:rPr>
+          <w:highlight w:val="white"/>
+          <w:u w:val="none"/>
+        </w:rPr>
+      </w:pPr>
+      <w:r>
+        <w:rPr>
+          <w:highlight w:val="white"/>
+          <w:rtl w:val="0"/>
+        </w:rPr>
+        <w:t xml:space="preserve">An instance named Equipment was created on Elephant SQL.</w:t>
+      </w:r>
+    </w:p>
+    <w:p>
+      <w:pPr>
+        <w:numPr>
+          <w:ilvl w:val="0"/>
+          <w:numId w:val="36"/>
+        </w:numPr>
+        <w:ind w:left="2160" w:hanging="360"/>
+        <w:jc w:val="both"/>
+        <w:rPr>
+          <w:highlight w:val="white"/>
+          <w:u w:val="none"/>
+        </w:rPr>
+      </w:pPr>
+      <w:r>
+        <w:rPr>
+          <w:highlight w:val="white"/>
+          <w:rtl w:val="0"/>
+        </w:rPr>
+        <w:t xml:space="preserve">All team members were invited as contributors and given access to the instance.</w:t>
+      </w:r>
+    </w:p>
+    <w:p>
+      <w:pPr>
+        <w:numPr>
+          <w:ilvl w:val="0"/>
+          <w:numId w:val="36"/>
+        </w:numPr>
+        <w:ind w:left="2160" w:hanging="360"/>
+        <w:jc w:val="both"/>
+        <w:rPr>
+          <w:highlight w:val="white"/>
+          <w:u w:val="none"/>
+        </w:rPr>
+      </w:pPr>
+      <w:r>
+        <w:rPr>
+          <w:highlight w:val="white"/>
+          <w:rtl w:val="0"/>
+        </w:rPr>
+        <w:t xml:space="preserve">Tables were added to the database.</w:t>
+      </w:r>
+    </w:p>
+    <w:p>
+      <w:pPr>
+        <w:numPr>
+          <w:ilvl w:val="0"/>
+          <w:numId w:val="36"/>
+        </w:numPr>
+        <w:ind w:left="2160" w:hanging="360"/>
+        <w:jc w:val="both"/>
+        <w:rPr>
+          <w:highlight w:val="white"/>
+          <w:u w:val="none"/>
+        </w:rPr>
+      </w:pPr>
+      <w:r>
+        <w:rPr>
+          <w:highlight w:val="white"/>
+          <w:rtl w:val="0"/>
+        </w:rPr>
+        <w:t xml:space="preserve">Connections to the database were made in different app.py branches.</w:t>
+      </w:r>
+    </w:p>
+    <w:p>
+      <w:pPr>
+        <w:numPr>
+          <w:ilvl w:val="0"/>
+          <w:numId w:val="36"/>
+        </w:numPr>
+        <w:ind w:left="2160" w:hanging="360"/>
+        <w:jc w:val="both"/>
+        <w:rPr>
+          <w:highlight w:val="white"/>
+          <w:u w:val="none"/>
+        </w:rPr>
+      </w:pPr>
+      <w:r>
+        <w:rPr>
+          <w:highlight w:val="white"/>
+          <w:rtl w:val="0"/>
+        </w:rPr>
+        <w:t xml:space="preserve">Data persistence was checked.</w:t>
+      </w:r>
+    </w:p>
+    <w:p>
+      <w:pPr>
+        <w:jc w:val="both"/>
+        <w:rPr>
+          <w:highlight w:val="white"/>
+        </w:rPr>
+      </w:pPr>
+      <w:r>
+        <w:rPr>
+          <w:highlight w:val="white"/>
+          <w:rtl w:val="0"/>
+        </w:rPr>
+        <w:tab/>
+        <w:tab/>
+      </w:r>
+    </w:p>
+    <w:p>
+      <w:pPr>
+        <w:jc w:val="both"/>
+        <w:rPr>
+          <w:b w:val="1"/>
+          <w:highlight w:val="white"/>
+        </w:rPr>
+      </w:pPr>
+      <w:r>
+        <w:rPr>
+          <w:highlight w:val="white"/>
+          <w:rtl w:val="0"/>
+        </w:rPr>
+        <w:tab/>
+        <w:tab/>
+      </w:r>
+      <w:r>
+        <w:rPr>
+          <w:b w:val="1"/>
+          <w:highlight w:val="white"/>
+          <w:rtl w:val="0"/>
+        </w:rPr>
+        <w:t xml:space="preserve">Front End plus Backend Deployment Plan:</w:t>
+      </w:r>
+    </w:p>
+    <w:p>
+      <w:pPr>
+        <w:jc w:val="both"/>
+        <w:rPr>
+          <w:b w:val="1"/>
+          <w:highlight w:val="white"/>
+        </w:rPr>
+      </w:pPr>
+      <w:r>
+        <w:rPr>
+          <w:b w:val="1"/>
+          <w:highlight w:val="white"/>
+          <w:rtl w:val="0"/>
+        </w:rPr>
+        <w:tab/>
       </w:r>
     </w:p>
     <w:p>
@@ -13125,7 +15349,6 @@
         <w:jc w:val="both"/>
         <w:rPr>
           <w:highlight w:val="white"/>
-          <w:u w:val="none"/>
         </w:rPr>
       </w:pPr>
       <w:r>
@@ -13133,7 +15356,7 @@
           <w:highlight w:val="white"/>
           <w:rtl w:val="0"/>
         </w:rPr>
-        <w:t xml:space="preserve">An instance named Equipment was created on Elephant SQL.</w:t>
+        <w:t xml:space="preserve">Create an account on Heroku.</w:t>
       </w:r>
     </w:p>
     <w:p>
@@ -13154,7 +15377,7 @@
           <w:highlight w:val="white"/>
           <w:rtl w:val="0"/>
         </w:rPr>
-        <w:t xml:space="preserve">All team members were invited as contributors and given access to the instance.</w:t>
+        <w:t xml:space="preserve">Use the Sites option in the dashboard and opt for ‘new site’ from Git.</w:t>
       </w:r>
     </w:p>
     <w:p>
@@ -13175,7 +15398,7 @@
           <w:highlight w:val="white"/>
           <w:rtl w:val="0"/>
         </w:rPr>
-        <w:t xml:space="preserve">Tables were added to the database.</w:t>
+        <w:t xml:space="preserve">Select the Github repository.</w:t>
       </w:r>
     </w:p>
     <w:p>
@@ -13196,7 +15419,7 @@
           <w:highlight w:val="white"/>
           <w:rtl w:val="0"/>
         </w:rPr>
-        <w:t xml:space="preserve">Connections to the database were made in different app.py branches.</w:t>
+        <w:t xml:space="preserve">Configure build settings (build command and output directory)</w:t>
       </w:r>
     </w:p>
     <w:p>
@@ -13217,77 +15440,20 @@
           <w:highlight w:val="white"/>
           <w:rtl w:val="0"/>
         </w:rPr>
-        <w:t xml:space="preserve">Data persistence was checked.</w:t>
-      </w:r>
-    </w:p>
-    <w:p>
-      <w:pPr>
-        <w:jc w:val="both"/>
-        <w:rPr>
-          <w:highlight w:val="white"/>
-        </w:rPr>
-      </w:pPr>
-      <w:r>
-        <w:rPr>
-          <w:highlight w:val="white"/>
-          <w:rtl w:val="0"/>
-        </w:rPr>
-        <w:tab/>
-        <w:tab/>
-      </w:r>
-    </w:p>
-    <w:p>
-      <w:pPr>
-        <w:jc w:val="both"/>
-        <w:rPr>
-          <w:b w:val="1"/>
-          <w:highlight w:val="white"/>
-        </w:rPr>
-      </w:pPr>
-      <w:r>
-        <w:rPr>
-          <w:highlight w:val="white"/>
-          <w:rtl w:val="0"/>
-        </w:rPr>
-        <w:tab/>
-        <w:tab/>
-      </w:r>
-      <w:r>
-        <w:rPr>
-          <w:b w:val="1"/>
-          <w:highlight w:val="white"/>
-          <w:rtl w:val="0"/>
-        </w:rPr>
-        <w:t xml:space="preserve">Front End Deployment Plan:</w:t>
-      </w:r>
-    </w:p>
-    <w:p>
-      <w:pPr>
-        <w:jc w:val="both"/>
-        <w:rPr>
-          <w:b w:val="1"/>
-          <w:highlight w:val="white"/>
-        </w:rPr>
-      </w:pPr>
-      <w:r>
-        <w:rPr>
-          <w:b w:val="1"/>
-          <w:highlight w:val="white"/>
-          <w:rtl w:val="0"/>
-        </w:rPr>
-        <w:tab/>
+        <w:t xml:space="preserve">Review front end code and check environment variables.</w:t>
       </w:r>
     </w:p>
     <w:p>
       <w:pPr>
         <w:numPr>
           <w:ilvl w:val="0"/>
-          <w:numId w:val="30"/>
+          <w:numId w:val="33"/>
         </w:numPr>
         <w:ind w:left="2160" w:hanging="360"/>
         <w:jc w:val="both"/>
         <w:rPr>
           <w:highlight w:val="white"/>
+          <w:u w:val="none"/>
         </w:rPr>
       </w:pPr>
       <w:r>
@@ -13295,98 +15461,14 @@
           <w:highlight w:val="white"/>
           <w:rtl w:val="0"/>
         </w:rPr>
-        <w:t xml:space="preserve">Create an account on Netlify.</w:t>
+        <w:t xml:space="preserve">Review Backend code</w:t>
       </w:r>
     </w:p>
     <w:p>
       <w:pPr>
         <w:numPr>
           <w:ilvl w:val="0"/>
-          <w:numId w:val="30"/>
-        </w:numPr>
-        <w:ind w:left="2160" w:hanging="360"/>
-        <w:jc w:val="both"/>
-        <w:rPr>
-          <w:highlight w:val="white"/>
-          <w:u w:val="none"/>
-        </w:rPr>
-      </w:pPr>
-      <w:r>
-        <w:rPr>
-          <w:highlight w:val="white"/>
-          <w:rtl w:val="0"/>
-        </w:rPr>
-        <w:t xml:space="preserve">Use the Sites option in the dashboard and opt for ‘new site’ from Git.</w:t>
-      </w:r>
-    </w:p>
-    <w:p>
-      <w:pPr>
-        <w:numPr>
-          <w:ilvl w:val="0"/>
-          <w:numId w:val="30"/>
-        </w:numPr>
-        <w:ind w:left="2160" w:hanging="360"/>
-        <w:jc w:val="both"/>
-        <w:rPr>
-          <w:highlight w:val="white"/>
-          <w:u w:val="none"/>
-        </w:rPr>
-      </w:pPr>
-      <w:r>
-        <w:rPr>
-          <w:highlight w:val="white"/>
-          <w:rtl w:val="0"/>
-        </w:rPr>
-        <w:t xml:space="preserve">Select the Github repository and get permission from Professor Zhang.</w:t>
-      </w:r>
-    </w:p>
-    <w:p>
-      <w:pPr>
-        <w:numPr>
-          <w:ilvl w:val="0"/>
-          <w:numId w:val="30"/>
-        </w:numPr>
-        <w:ind w:left="2160" w:hanging="360"/>
-        <w:jc w:val="both"/>
-        <w:rPr>
-          <w:highlight w:val="white"/>
-          <w:u w:val="none"/>
-        </w:rPr>
-      </w:pPr>
-      <w:r>
-        <w:rPr>
-          <w:highlight w:val="white"/>
-          <w:rtl w:val="0"/>
-        </w:rPr>
-        <w:t xml:space="preserve">Configure build settings (build command and output directory)</w:t>
-      </w:r>
-    </w:p>
-    <w:p>
-      <w:pPr>
-        <w:numPr>
-          <w:ilvl w:val="0"/>
-          <w:numId w:val="30"/>
-        </w:numPr>
-        <w:ind w:left="2160" w:hanging="360"/>
-        <w:jc w:val="both"/>
-        <w:rPr>
-          <w:highlight w:val="white"/>
-          <w:u w:val="none"/>
-        </w:rPr>
-      </w:pPr>
-      <w:r>
-        <w:rPr>
-          <w:highlight w:val="white"/>
-          <w:rtl w:val="0"/>
-        </w:rPr>
-        <w:t xml:space="preserve">Review front end code and check environment variables.</w:t>
-      </w:r>
-    </w:p>
-    <w:p>
-      <w:pPr>
-        <w:numPr>
-          <w:ilvl w:val="0"/>
-          <w:numId w:val="30"/>
+          <w:numId w:val="33"/>
         </w:numPr>
         <w:ind w:left="2160" w:hanging="360"/>
         <w:jc w:val="both"/>
@@ -13560,6 +15642,24 @@
       </w:pPr>
       <w:r>
         <w:rPr>
+          <w:highlight w:val="white"/>
+          <w:rtl w:val="0"/>
+        </w:rPr>
+        <w:t xml:space="preserve">Link for the website can be found here: </w:t>
+      </w:r>
+      <w:hyperlink r:id="rId23">
+        <w:r>
+          <w:rPr>
+            <w:color w:val="1155cc"/>
+            <w:highlight w:val="white"/>
+            <w:u w:val="single"/>
+            <w:rtl w:val="0"/>
+          </w:rPr>
+          <w:t xml:space="preserve">https://gearonthego-52bc9f57a8cd.herokuapp.com/#/</w:t>
+        </w:r>
+      </w:hyperlink>
+      <w:r>
+        <w:rPr>
           <w:rtl w:val="0"/>
         </w:rPr>
       </w:r>
@@ -13579,122 +15679,114 @@
     </w:p>
     <w:p>
       <w:pPr>
-        <w:rPr>
-          <w:rFonts w:ascii="Trebuchet MS" w:cs="Trebuchet MS" w:eastAsia="Trebuchet MS" w:hAnsi="Trebuchet MS"/>
-          <w:sz w:val="26"/>
-          <w:szCs w:val="26"/>
-        </w:rPr>
-      </w:pPr>
-      <w:r>
-        <w:rPr>
-          <w:rtl w:val="0"/>
-        </w:rPr>
-      </w:r>
-    </w:p>
-    <w:p>
-      <w:pPr>
-        <w:rPr>
-          <w:rFonts w:ascii="Trebuchet MS" w:cs="Trebuchet MS" w:eastAsia="Trebuchet MS" w:hAnsi="Trebuchet MS"/>
-          <w:sz w:val="26"/>
-          <w:szCs w:val="26"/>
-        </w:rPr>
-      </w:pPr>
-      <w:r>
-        <w:rPr>
-          <w:rtl w:val="0"/>
-        </w:rPr>
-      </w:r>
-    </w:p>
-    <w:p>
-      <w:pPr>
-        <w:rPr>
-          <w:rFonts w:ascii="Trebuchet MS" w:cs="Trebuchet MS" w:eastAsia="Trebuchet MS" w:hAnsi="Trebuchet MS"/>
-          <w:sz w:val="26"/>
-          <w:szCs w:val="26"/>
-        </w:rPr>
-      </w:pPr>
-      <w:r>
-        <w:rPr>
-          <w:rtl w:val="0"/>
-        </w:rPr>
-      </w:r>
-    </w:p>
-    <w:p>
-      <w:pPr>
-        <w:rPr>
-          <w:rFonts w:ascii="Trebuchet MS" w:cs="Trebuchet MS" w:eastAsia="Trebuchet MS" w:hAnsi="Trebuchet MS"/>
-          <w:sz w:val="26"/>
-          <w:szCs w:val="26"/>
-        </w:rPr>
-      </w:pPr>
-      <w:r>
-        <w:rPr>
-          <w:rtl w:val="0"/>
-        </w:rPr>
-      </w:r>
-    </w:p>
-    <w:p>
-      <w:pPr>
-        <w:rPr>
-          <w:rFonts w:ascii="Trebuchet MS" w:cs="Trebuchet MS" w:eastAsia="Trebuchet MS" w:hAnsi="Trebuchet MS"/>
-          <w:sz w:val="26"/>
-          <w:szCs w:val="26"/>
-        </w:rPr>
-      </w:pPr>
-      <w:r>
-        <w:rPr>
-          <w:rtl w:val="0"/>
-        </w:rPr>
-      </w:r>
-    </w:p>
-    <w:p>
-      <w:pPr>
-        <w:rPr>
-          <w:rFonts w:ascii="Trebuchet MS" w:cs="Trebuchet MS" w:eastAsia="Trebuchet MS" w:hAnsi="Trebuchet MS"/>
-          <w:sz w:val="26"/>
-          <w:szCs w:val="26"/>
-        </w:rPr>
-      </w:pPr>
-      <w:r>
-        <w:rPr>
-          <w:rtl w:val="0"/>
-        </w:rPr>
-      </w:r>
-    </w:p>
-    <w:p>
-      <w:pPr>
-        <w:rPr>
-          <w:rFonts w:ascii="Trebuchet MS" w:cs="Trebuchet MS" w:eastAsia="Trebuchet MS" w:hAnsi="Trebuchet MS"/>
-          <w:sz w:val="26"/>
-          <w:szCs w:val="26"/>
-        </w:rPr>
-      </w:pPr>
-      <w:r>
-        <w:rPr>
-          <w:rtl w:val="0"/>
-        </w:rPr>
-      </w:r>
-    </w:p>
-    <w:p>
-      <w:pPr>
-        <w:rPr>
-          <w:rFonts w:ascii="Trebuchet MS" w:cs="Trebuchet MS" w:eastAsia="Trebuchet MS" w:hAnsi="Trebuchet MS"/>
-          <w:sz w:val="26"/>
-          <w:szCs w:val="26"/>
-        </w:rPr>
-      </w:pPr>
-      <w:r>
-        <w:rPr>
-          <w:rtl w:val="0"/>
-        </w:rPr>
-      </w:r>
-    </w:p>
-    <w:p>
-      <w:pPr>
-        <w:rPr>
-          <w:rFonts w:ascii="Trebuchet MS" w:cs="Trebuchet MS" w:eastAsia="Trebuchet MS" w:hAnsi="Trebuchet MS"/>
-          <w:sz w:val="26"/>
-          <w:szCs w:val="26"/>
+        <w:ind w:left="0" w:firstLine="0"/>
+        <w:jc w:val="both"/>
+        <w:rPr>
+          <w:highlight w:val="white"/>
+        </w:rPr>
+      </w:pPr>
+      <w:r>
+        <w:rPr>
+          <w:rtl w:val="0"/>
+        </w:rPr>
+      </w:r>
+    </w:p>
+    <w:p>
+      <w:pPr>
+        <w:jc w:val="both"/>
+        <w:rPr>
+          <w:highlight w:val="white"/>
+        </w:rPr>
+      </w:pPr>
+      <w:r>
+        <w:rPr>
+          <w:rtl w:val="0"/>
+        </w:rPr>
+      </w:r>
+    </w:p>
+    <w:p>
+      <w:pPr>
+        <w:jc w:val="both"/>
+        <w:rPr>
+          <w:highlight w:val="white"/>
+        </w:rPr>
+      </w:pPr>
+      <w:r>
+        <w:rPr>
+          <w:rtl w:val="0"/>
+        </w:rPr>
+      </w:r>
+    </w:p>
+    <w:p>
+      <w:pPr>
+        <w:jc w:val="both"/>
+        <w:rPr>
+          <w:highlight w:val="white"/>
+        </w:rPr>
+      </w:pPr>
+      <w:r>
+        <w:rPr>
+          <w:rtl w:val="0"/>
+        </w:rPr>
+      </w:r>
+    </w:p>
+    <w:p>
+      <w:pPr>
+        <w:jc w:val="both"/>
+        <w:rPr>
+          <w:highlight w:val="white"/>
+        </w:rPr>
+      </w:pPr>
+      <w:r>
+        <w:rPr>
+          <w:rtl w:val="0"/>
+        </w:rPr>
+      </w:r>
+    </w:p>
+    <w:p>
+      <w:pPr>
+        <w:jc w:val="both"/>
+        <w:rPr>
+          <w:highlight w:val="white"/>
+        </w:rPr>
+      </w:pPr>
+      <w:r>
+        <w:rPr>
+          <w:rtl w:val="0"/>
+        </w:rPr>
+      </w:r>
+    </w:p>
+    <w:p>
+      <w:pPr>
+        <w:jc w:val="both"/>
+        <w:rPr>
+          <w:highlight w:val="white"/>
+        </w:rPr>
+      </w:pPr>
+      <w:r>
+        <w:rPr>
+          <w:rtl w:val="0"/>
+        </w:rPr>
+      </w:r>
+    </w:p>
+    <w:p>
+      <w:pPr>
+        <w:jc w:val="both"/>
+        <w:rPr>
+          <w:highlight w:val="white"/>
+        </w:rPr>
+      </w:pPr>
+      <w:r>
+        <w:rPr>
+          <w:rtl w:val="0"/>
+        </w:rPr>
+      </w:r>
+    </w:p>
+    <w:p>
+      <w:pPr>
+        <w:jc w:val="both"/>
+        <w:rPr>
+          <w:highlight w:val="white"/>
         </w:rPr>
       </w:pPr>
       <w:r>
@@ -13737,8 +15829,8 @@
         <w:ind w:left="720" w:hanging="360"/>
         <w:rPr/>
       </w:pPr>
-      <w:bookmarkStart w:colFirst="0" w:colLast="0" w:name="_heading=h.17dp8vu" w:id="12"/>
-      <w:bookmarkEnd w:id="12"/>
+      <w:bookmarkStart w:colFirst="0" w:colLast="0" w:name="_heading=h.17dp8vu" w:id="31"/>
+      <w:bookmarkEnd w:id="31"/>
       <w:r>
         <w:rPr>
           <w:rtl w:val="0"/>
@@ -13768,8 +15860,8 @@
           <w:b w:val="0"/>
         </w:rPr>
       </w:pPr>
-      <w:bookmarkStart w:colFirst="0" w:colLast="0" w:name="_heading=h.3rdcrjn" w:id="13"/>
-      <w:bookmarkEnd w:id="13"/>
+      <w:bookmarkStart w:colFirst="0" w:colLast="0" w:name="_heading=h.3rdcrjn" w:id="32"/>
+      <w:bookmarkEnd w:id="32"/>
       <w:r>
         <w:rPr>
           <w:b w:val="0"/>
@@ -14437,8 +16529,8 @@
           <w:b w:val="0"/>
         </w:rPr>
       </w:pPr>
-      <w:bookmarkStart w:colFirst="0" w:colLast="0" w:name="_heading=h.26in1rg" w:id="14"/>
-      <w:bookmarkEnd w:id="14"/>
+      <w:bookmarkStart w:colFirst="0" w:colLast="0" w:name="_heading=h.26in1rg" w:id="33"/>
+      <w:bookmarkEnd w:id="33"/>
       <w:r>
         <w:rPr>
           <w:b w:val="0"/>
@@ -14548,8 +16640,8 @@
           <w:b w:val="0"/>
         </w:rPr>
       </w:pPr>
-      <w:bookmarkStart w:colFirst="0" w:colLast="0" w:name="_heading=h.lnxbz9" w:id="15"/>
-      <w:bookmarkEnd w:id="15"/>
+      <w:bookmarkStart w:colFirst="0" w:colLast="0" w:name="_heading=h.lnxbz9" w:id="34"/>
+      <w:bookmarkEnd w:id="34"/>
       <w:r>
         <w:rPr>
           <w:b w:val="0"/>
@@ -14631,7 +16723,7 @@
         <w:rPr>
           <w:rtl w:val="0"/>
         </w:rPr>
-        <w:t xml:space="preserve">Manual Trsting - Done bt each developer/team member</w:t>
+        <w:t xml:space="preserve">Manual Testing - Done by each developer/team member</w:t>
       </w:r>
     </w:p>
     <w:p>
@@ -14712,8 +16804,8 @@
           <w:b w:val="0"/>
         </w:rPr>
       </w:pPr>
-      <w:bookmarkStart w:colFirst="0" w:colLast="0" w:name="_heading=h.35nkun2" w:id="16"/>
-      <w:bookmarkEnd w:id="16"/>
+      <w:bookmarkStart w:colFirst="0" w:colLast="0" w:name="_heading=h.35nkun2" w:id="35"/>
+      <w:bookmarkEnd w:id="35"/>
       <w:r>
         <w:rPr>
           <w:b w:val="0"/>
@@ -14793,8 +16885,8 @@
         <w:ind w:left="720" w:hanging="360"/>
         <w:rPr/>
       </w:pPr>
-      <w:bookmarkStart w:colFirst="0" w:colLast="0" w:name="_heading=h.1ksv4uv" w:id="17"/>
-      <w:bookmarkEnd w:id="17"/>
+      <w:bookmarkStart w:colFirst="0" w:colLast="0" w:name="_heading=h.1ksv4uv" w:id="36"/>
+      <w:bookmarkEnd w:id="36"/>
       <w:r>
         <w:rPr>
           <w:rtl w:val="0"/>
@@ -14878,7 +16970,7 @@
         </w:rPr>
         <w:t xml:space="preserve">KitLender: </w:t>
       </w:r>
-      <w:hyperlink r:id="rId19">
+      <w:hyperlink r:id="rId24">
         <w:r>
           <w:rPr>
             <w:color w:val="1155cc"/>
@@ -14919,7 +17011,7 @@
         </w:rPr>
         <w:t xml:space="preserve">Turo: </w:t>
       </w:r>
-      <w:hyperlink r:id="rId20">
+      <w:hyperlink r:id="rId25">
         <w:r>
           <w:rPr>
             <w:color w:val="1155cc"/>
@@ -14960,7 +17052,7 @@
         </w:rPr>
         <w:t xml:space="preserve">REI: </w:t>
       </w:r>
-      <w:hyperlink r:id="rId21">
+      <w:hyperlink r:id="rId26">
         <w:r>
           <w:rPr>
             <w:color w:val="1155cc"/>
@@ -15047,7 +17139,7 @@
           <w:u w:val="none"/>
         </w:rPr>
       </w:pPr>
-      <w:hyperlink r:id="rId22">
+      <w:hyperlink r:id="rId27">
         <w:r>
           <w:rPr>
             <w:color w:val="1155cc"/>
@@ -15114,7 +17206,7 @@
         </w:rPr>
         <w:t xml:space="preserve">Database: Elephant SQL: </w:t>
       </w:r>
-      <w:hyperlink r:id="rId23">
+      <w:hyperlink r:id="rId28">
         <w:r>
           <w:rPr>
             <w:color w:val="1155cc"/>
@@ -15155,7 +17247,7 @@
         </w:rPr>
         <w:t xml:space="preserve">Front end: Netlify: </w:t>
       </w:r>
-      <w:hyperlink r:id="rId24">
+      <w:hyperlink r:id="rId29">
         <w:r>
           <w:rPr>
             <w:color w:val="1155cc"/>
@@ -15210,8 +17302,8 @@
         <w:ind w:left="720" w:hanging="360"/>
         <w:rPr/>
       </w:pPr>
-      <w:bookmarkStart w:colFirst="0" w:colLast="0" w:name="_heading=h.44sinio" w:id="18"/>
-      <w:bookmarkEnd w:id="18"/>
+      <w:bookmarkStart w:colFirst="0" w:colLast="0" w:name="_heading=h.44sinio" w:id="37"/>
+      <w:bookmarkEnd w:id="37"/>
       <w:r>
         <w:rPr>
           <w:rtl w:val="0"/>
@@ -15246,7 +17338,7 @@
       <w:pPr>
         <w:numPr>
           <w:ilvl w:val="0"/>
-          <w:numId w:val="29"/>
+          <w:numId w:val="32"/>
         </w:numPr>
         <w:ind w:left="1440" w:hanging="360"/>
         <w:rPr>
@@ -15264,7 +17356,7 @@
       <w:pPr>
         <w:numPr>
           <w:ilvl w:val="0"/>
-          <w:numId w:val="29"/>
+          <w:numId w:val="32"/>
         </w:numPr>
         <w:ind w:left="1440" w:hanging="360"/>
         <w:rPr>
@@ -15282,7 +17374,7 @@
       <w:pPr>
         <w:numPr>
           <w:ilvl w:val="0"/>
-          <w:numId w:val="29"/>
+          <w:numId w:val="32"/>
         </w:numPr>
         <w:ind w:left="1440" w:hanging="360"/>
         <w:rPr>
@@ -15353,7 +17445,7 @@
       </w:r>
     </w:p>
     <w:sectPr>
-      <w:headerReference r:id="rId25" w:type="default"/>
+      <w:headerReference r:id="rId30" w:type="default"/>
       <w:pgSz w:h="15840" w:w="12240" w:orient="portrait"/>
       <w:pgMar w:bottom="1440" w:top="1440" w:left="1440" w:right="1080" w:header="0" w:footer="720"/>
       <w:pgNumType w:start="1"/>
@@ -15624,11 +17716,11 @@
 
 <file path=word/commentsExtended.xml><?xml version="1.0" encoding="utf-8"?>
 <w15:commentsEx xmlns:mc="http://schemas.openxmlformats.org/markup-compatibility/2006" xmlns:o="urn:schemas-microsoft-com:office:office" xmlns:r="http://schemas.openxmlformats.org/officeDocument/2006/relationships" xmlns:m="http://schemas.openxmlformats.org/officeDocument/2006/math" xmlns:v="urn:schemas-microsoft-com:vml" xmlns:wp="http://schemas.openxmlformats.org/drawingml/2006/wordprocessingDrawing" xmlns:w10="urn:schemas-microsoft-com:office:word" xmlns:w="http://schemas.openxmlformats.org/wordprocessingml/2006/main" xmlns:wne="http://schemas.microsoft.com/office/word/2006/wordml" xmlns:sl="http://schemas.openxmlformats.org/schemaLibrary/2006/main" xmlns:a="http://schemas.openxmlformats.org/drawingml/2006/main" xmlns:pic="http://schemas.openxmlformats.org/drawingml/2006/picture" xmlns:c="http://schemas.openxmlformats.org/drawingml/2006/chart" xmlns:lc="http://schemas.openxmlformats.org/drawingml/2006/lockedCanvas" xmlns:dgm="http://schemas.openxmlformats.org/drawingml/2006/diagram" xmlns:wps="http://schemas.microsoft.com/office/word/2010/wordprocessingShape" xmlns:wpg="http://schemas.microsoft.com/office/word/2010/wordprocessingGroup" xmlns:w14="http://schemas.microsoft.com/office/word/2010/wordml" xmlns:w15="http://schemas.microsoft.com/office/word/2012/wordml">
-  <w15:commentEx w15:paraId="000002C2" w15:done="0"/>
-  <w15:commentEx w15:paraId="000002C3" w15:done="0"/>
-  <w15:commentEx w15:paraId="000002C4" w15:paraIdParent="000002C3" w15:done="0"/>
-  <w15:commentEx w15:paraId="000002C5" w15:done="0"/>
-  <w15:commentEx w15:paraId="000002C6" w15:paraIdParent="000002C5" w15:done="0"/>
+  <w15:commentEx w15:paraId="0000031E" w15:done="0"/>
+  <w15:commentEx w15:paraId="0000031F" w15:done="0"/>
+  <w15:commentEx w15:paraId="00000320" w15:paraIdParent="0000031F" w15:done="0"/>
+  <w15:commentEx w15:paraId="00000321" w15:done="0"/>
+  <w15:commentEx w15:paraId="00000322" w15:paraIdParent="00000321" w15:done="0"/>
 </w15:commentsEx>
 </file>
 
@@ -18002,6 +20094,206 @@
   <w:abstractNum w:abstractNumId="22">
     <w:lvl w:ilvl="0">
       <w:start w:val="1"/>
+      <w:numFmt w:val="bullet"/>
+      <w:lvlText w:val="-"/>
+      <w:lvlJc w:val="right"/>
+      <w:pPr>
+        <w:ind w:left="720" w:hanging="360"/>
+      </w:pPr>
+      <w:rPr>
+        <w:rFonts w:ascii="Calibri" w:cs="Calibri" w:eastAsia="Calibri" w:hAnsi="Calibri"/>
+        <w:b w:val="0"/>
+        <w:i w:val="0"/>
+        <w:smallCaps w:val="0"/>
+        <w:strike w:val="0"/>
+        <w:color w:val="233a44"/>
+        <w:sz w:val="26"/>
+        <w:szCs w:val="26"/>
+        <w:u w:val="none"/>
+        <w:shd w:fill="auto" w:val="clear"/>
+        <w:vertAlign w:val="baseline"/>
+      </w:rPr>
+    </w:lvl>
+    <w:lvl w:ilvl="1">
+      <w:start w:val="1"/>
+      <w:numFmt w:val="bullet"/>
+      <w:lvlText w:val="-"/>
+      <w:lvlJc w:val="right"/>
+      <w:pPr>
+        <w:ind w:left="1440" w:hanging="360"/>
+      </w:pPr>
+      <w:rPr>
+        <w:rFonts w:ascii="Calibri" w:cs="Calibri" w:eastAsia="Calibri" w:hAnsi="Calibri"/>
+        <w:b w:val="0"/>
+        <w:i w:val="0"/>
+        <w:smallCaps w:val="0"/>
+        <w:strike w:val="0"/>
+        <w:color w:val="233a44"/>
+        <w:sz w:val="22"/>
+        <w:szCs w:val="22"/>
+        <w:u w:val="none"/>
+        <w:shd w:fill="auto" w:val="clear"/>
+        <w:vertAlign w:val="baseline"/>
+      </w:rPr>
+    </w:lvl>
+    <w:lvl w:ilvl="2">
+      <w:start w:val="1"/>
+      <w:numFmt w:val="bullet"/>
+      <w:lvlText w:val="-"/>
+      <w:lvlJc w:val="right"/>
+      <w:pPr>
+        <w:ind w:left="2160" w:hanging="360"/>
+      </w:pPr>
+      <w:rPr>
+        <w:rFonts w:ascii="Calibri" w:cs="Calibri" w:eastAsia="Calibri" w:hAnsi="Calibri"/>
+        <w:b w:val="0"/>
+        <w:i w:val="0"/>
+        <w:smallCaps w:val="0"/>
+        <w:strike w:val="0"/>
+        <w:color w:val="233a44"/>
+        <w:sz w:val="22"/>
+        <w:szCs w:val="22"/>
+        <w:u w:val="none"/>
+        <w:shd w:fill="auto" w:val="clear"/>
+        <w:vertAlign w:val="baseline"/>
+      </w:rPr>
+    </w:lvl>
+    <w:lvl w:ilvl="3">
+      <w:start w:val="1"/>
+      <w:numFmt w:val="bullet"/>
+      <w:lvlText w:val="-"/>
+      <w:lvlJc w:val="right"/>
+      <w:pPr>
+        <w:ind w:left="2880" w:hanging="360"/>
+      </w:pPr>
+      <w:rPr>
+        <w:rFonts w:ascii="Calibri" w:cs="Calibri" w:eastAsia="Calibri" w:hAnsi="Calibri"/>
+        <w:b w:val="0"/>
+        <w:i w:val="0"/>
+        <w:smallCaps w:val="0"/>
+        <w:strike w:val="0"/>
+        <w:color w:val="233a44"/>
+        <w:sz w:val="22"/>
+        <w:szCs w:val="22"/>
+        <w:u w:val="none"/>
+        <w:shd w:fill="auto" w:val="clear"/>
+        <w:vertAlign w:val="baseline"/>
+      </w:rPr>
+    </w:lvl>
+    <w:lvl w:ilvl="4">
+      <w:start w:val="1"/>
+      <w:numFmt w:val="bullet"/>
+      <w:lvlText w:val="-"/>
+      <w:lvlJc w:val="right"/>
+      <w:pPr>
+        <w:ind w:left="3600" w:hanging="360"/>
+      </w:pPr>
+      <w:rPr>
+        <w:rFonts w:ascii="Calibri" w:cs="Calibri" w:eastAsia="Calibri" w:hAnsi="Calibri"/>
+        <w:b w:val="0"/>
+        <w:i w:val="0"/>
+        <w:smallCaps w:val="0"/>
+        <w:strike w:val="0"/>
+        <w:color w:val="233a44"/>
+        <w:sz w:val="22"/>
+        <w:szCs w:val="22"/>
+        <w:u w:val="none"/>
+        <w:shd w:fill="auto" w:val="clear"/>
+        <w:vertAlign w:val="baseline"/>
+      </w:rPr>
+    </w:lvl>
+    <w:lvl w:ilvl="5">
+      <w:start w:val="1"/>
+      <w:numFmt w:val="bullet"/>
+      <w:lvlText w:val="-"/>
+      <w:lvlJc w:val="right"/>
+      <w:pPr>
+        <w:ind w:left="4320" w:hanging="360"/>
+      </w:pPr>
+      <w:rPr>
+        <w:rFonts w:ascii="Calibri" w:cs="Calibri" w:eastAsia="Calibri" w:hAnsi="Calibri"/>
+        <w:b w:val="0"/>
+        <w:i w:val="0"/>
+        <w:smallCaps w:val="0"/>
+        <w:strike w:val="0"/>
+        <w:color w:val="233a44"/>
+        <w:sz w:val="22"/>
+        <w:szCs w:val="22"/>
+        <w:u w:val="none"/>
+        <w:shd w:fill="auto" w:val="clear"/>
+        <w:vertAlign w:val="baseline"/>
+      </w:rPr>
+    </w:lvl>
+    <w:lvl w:ilvl="6">
+      <w:start w:val="1"/>
+      <w:numFmt w:val="bullet"/>
+      <w:lvlText w:val="-"/>
+      <w:lvlJc w:val="right"/>
+      <w:pPr>
+        <w:ind w:left="5040" w:hanging="360"/>
+      </w:pPr>
+      <w:rPr>
+        <w:rFonts w:ascii="Calibri" w:cs="Calibri" w:eastAsia="Calibri" w:hAnsi="Calibri"/>
+        <w:b w:val="0"/>
+        <w:i w:val="0"/>
+        <w:smallCaps w:val="0"/>
+        <w:strike w:val="0"/>
+        <w:color w:val="233a44"/>
+        <w:sz w:val="22"/>
+        <w:szCs w:val="22"/>
+        <w:u w:val="none"/>
+        <w:shd w:fill="auto" w:val="clear"/>
+        <w:vertAlign w:val="baseline"/>
+      </w:rPr>
+    </w:lvl>
+    <w:lvl w:ilvl="7">
+      <w:start w:val="1"/>
+      <w:numFmt w:val="bullet"/>
+      <w:lvlText w:val="-"/>
+      <w:lvlJc w:val="right"/>
+      <w:pPr>
+        <w:ind w:left="5760" w:hanging="360"/>
+      </w:pPr>
+      <w:rPr>
+        <w:rFonts w:ascii="Calibri" w:cs="Calibri" w:eastAsia="Calibri" w:hAnsi="Calibri"/>
+        <w:b w:val="0"/>
+        <w:i w:val="0"/>
+        <w:smallCaps w:val="0"/>
+        <w:strike w:val="0"/>
+        <w:color w:val="233a44"/>
+        <w:sz w:val="22"/>
+        <w:szCs w:val="22"/>
+        <w:u w:val="none"/>
+        <w:shd w:fill="auto" w:val="clear"/>
+        <w:vertAlign w:val="baseline"/>
+      </w:rPr>
+    </w:lvl>
+    <w:lvl w:ilvl="8">
+      <w:start w:val="1"/>
+      <w:numFmt w:val="bullet"/>
+      <w:lvlText w:val="-"/>
+      <w:lvlJc w:val="right"/>
+      <w:pPr>
+        <w:ind w:left="6480" w:hanging="360"/>
+      </w:pPr>
+      <w:rPr>
+        <w:rFonts w:ascii="Calibri" w:cs="Calibri" w:eastAsia="Calibri" w:hAnsi="Calibri"/>
+        <w:b w:val="0"/>
+        <w:i w:val="0"/>
+        <w:smallCaps w:val="0"/>
+        <w:strike w:val="0"/>
+        <w:color w:val="233a44"/>
+        <w:sz w:val="22"/>
+        <w:szCs w:val="22"/>
+        <w:u w:val="none"/>
+        <w:shd w:fill="auto" w:val="clear"/>
+        <w:vertAlign w:val="baseline"/>
+      </w:rPr>
+    </w:lvl>
+  </w:abstractNum>
+  <w:abstractNum w:abstractNumId="23">
+    <w:lvl w:ilvl="0">
+      <w:start w:val="1"/>
       <w:numFmt w:val="decimal"/>
       <w:lvlText w:val="%1."/>
       <w:lvlJc w:val="left"/>
@@ -18109,7 +20401,7 @@
       </w:rPr>
     </w:lvl>
   </w:abstractNum>
-  <w:abstractNum w:abstractNumId="23">
+  <w:abstractNum w:abstractNumId="24">
     <w:lvl w:ilvl="0">
       <w:start w:val="1"/>
       <w:numFmt w:val="decimal"/>
@@ -18219,7 +20511,7 @@
       </w:rPr>
     </w:lvl>
   </w:abstractNum>
-  <w:abstractNum w:abstractNumId="24">
+  <w:abstractNum w:abstractNumId="25">
     <w:lvl w:ilvl="0">
       <w:start w:val="1"/>
       <w:numFmt w:val="decimal"/>
@@ -18329,7 +20621,7 @@
       </w:rPr>
     </w:lvl>
   </w:abstractNum>
-  <w:abstractNum w:abstractNumId="25">
+  <w:abstractNum w:abstractNumId="26">
     <w:lvl w:ilvl="0">
       <w:start w:val="1"/>
       <w:numFmt w:val="decimal"/>
@@ -18439,7 +20731,7 @@
       </w:rPr>
     </w:lvl>
   </w:abstractNum>
-  <w:abstractNum w:abstractNumId="26">
+  <w:abstractNum w:abstractNumId="27">
     <w:lvl w:ilvl="0">
       <w:start w:val="1"/>
       <w:numFmt w:val="decimal"/>
@@ -18549,7 +20841,7 @@
       </w:rPr>
     </w:lvl>
   </w:abstractNum>
-  <w:abstractNum w:abstractNumId="27">
+  <w:abstractNum w:abstractNumId="28">
     <w:lvl w:ilvl="0">
       <w:start w:val="1"/>
       <w:numFmt w:val="decimal"/>
@@ -18659,7 +20951,7 @@
       </w:rPr>
     </w:lvl>
   </w:abstractNum>
-  <w:abstractNum w:abstractNumId="28">
+  <w:abstractNum w:abstractNumId="29">
     <w:lvl w:ilvl="0">
       <w:start w:val="1"/>
       <w:numFmt w:val="decimal"/>
@@ -18769,7 +21061,317 @@
       </w:rPr>
     </w:lvl>
   </w:abstractNum>
-  <w:abstractNum w:abstractNumId="29">
+  <w:abstractNum w:abstractNumId="30">
+    <w:lvl w:ilvl="0">
+      <w:start w:val="1"/>
+      <w:numFmt w:val="decimal"/>
+      <w:lvlText w:val="%1."/>
+      <w:lvlJc w:val="left"/>
+      <w:pPr>
+        <w:ind w:left="720" w:hanging="360"/>
+      </w:pPr>
+      <w:rPr>
+        <w:u w:val="none"/>
+      </w:rPr>
+    </w:lvl>
+    <w:lvl w:ilvl="1">
+      <w:start w:val="1"/>
+      <w:numFmt w:val="lowerLetter"/>
+      <w:lvlText w:val="%2."/>
+      <w:lvlJc w:val="left"/>
+      <w:pPr>
+        <w:ind w:left="1440" w:hanging="360"/>
+      </w:pPr>
+      <w:rPr>
+        <w:u w:val="none"/>
+      </w:rPr>
+    </w:lvl>
+    <w:lvl w:ilvl="2">
+      <w:start w:val="1"/>
+      <w:numFmt w:val="lowerRoman"/>
+      <w:lvlText w:val="%3."/>
+      <w:lvlJc w:val="right"/>
+      <w:pPr>
+        <w:ind w:left="2160" w:hanging="360"/>
+      </w:pPr>
+      <w:rPr>
+        <w:u w:val="none"/>
+      </w:rPr>
+    </w:lvl>
+    <w:lvl w:ilvl="3">
+      <w:start w:val="1"/>
+      <w:numFmt w:val="decimal"/>
+      <w:lvlText w:val="%4."/>
+      <w:lvlJc w:val="left"/>
+      <w:pPr>
+        <w:ind w:left="2880" w:hanging="360"/>
+      </w:pPr>
+      <w:rPr>
+        <w:u w:val="none"/>
+      </w:rPr>
+    </w:lvl>
+    <w:lvl w:ilvl="4">
+      <w:start w:val="1"/>
+      <w:numFmt w:val="lowerLetter"/>
+      <w:lvlText w:val="%5."/>
+      <w:lvlJc w:val="left"/>
+      <w:pPr>
+        <w:ind w:left="3600" w:hanging="360"/>
+      </w:pPr>
+      <w:rPr>
+        <w:u w:val="none"/>
+      </w:rPr>
+    </w:lvl>
+    <w:lvl w:ilvl="5">
+      <w:start w:val="1"/>
+      <w:numFmt w:val="lowerRoman"/>
+      <w:lvlText w:val="%6."/>
+      <w:lvlJc w:val="right"/>
+      <w:pPr>
+        <w:ind w:left="4320" w:hanging="360"/>
+      </w:pPr>
+      <w:rPr>
+        <w:u w:val="none"/>
+      </w:rPr>
+    </w:lvl>
+    <w:lvl w:ilvl="6">
+      <w:start w:val="1"/>
+      <w:numFmt w:val="decimal"/>
+      <w:lvlText w:val="%7."/>
+      <w:lvlJc w:val="left"/>
+      <w:pPr>
+        <w:ind w:left="5040" w:hanging="360"/>
+      </w:pPr>
+      <w:rPr>
+        <w:u w:val="none"/>
+      </w:rPr>
+    </w:lvl>
+    <w:lvl w:ilvl="7">
+      <w:start w:val="1"/>
+      <w:numFmt w:val="lowerLetter"/>
+      <w:lvlText w:val="%8."/>
+      <w:lvlJc w:val="left"/>
+      <w:pPr>
+        <w:ind w:left="5760" w:hanging="360"/>
+      </w:pPr>
+      <w:rPr>
+        <w:u w:val="none"/>
+      </w:rPr>
+    </w:lvl>
+    <w:lvl w:ilvl="8">
+      <w:start w:val="1"/>
+      <w:numFmt w:val="lowerRoman"/>
+      <w:lvlText w:val="%9."/>
+      <w:lvlJc w:val="right"/>
+      <w:pPr>
+        <w:ind w:left="6480" w:hanging="360"/>
+      </w:pPr>
+      <w:rPr>
+        <w:u w:val="none"/>
+      </w:rPr>
+    </w:lvl>
+  </w:abstractNum>
+  <w:abstractNum w:abstractNumId="31">
+    <w:lvl w:ilvl="0">
+      <w:start w:val="1"/>
+      <w:numFmt w:val="bullet"/>
+      <w:lvlText w:val="●"/>
+      <w:lvlJc w:val="right"/>
+      <w:pPr>
+        <w:ind w:left="720" w:hanging="360"/>
+      </w:pPr>
+      <w:rPr>
+        <w:rFonts w:ascii="Calibri" w:cs="Calibri" w:eastAsia="Calibri" w:hAnsi="Calibri"/>
+        <w:b w:val="0"/>
+        <w:i w:val="0"/>
+        <w:smallCaps w:val="0"/>
+        <w:strike w:val="0"/>
+        <w:color w:val="233a44"/>
+        <w:sz w:val="26"/>
+        <w:szCs w:val="26"/>
+        <w:u w:val="none"/>
+        <w:shd w:fill="auto" w:val="clear"/>
+        <w:vertAlign w:val="baseline"/>
+      </w:rPr>
+    </w:lvl>
+    <w:lvl w:ilvl="1">
+      <w:start w:val="1"/>
+      <w:numFmt w:val="bullet"/>
+      <w:lvlText w:val="○"/>
+      <w:lvlJc w:val="right"/>
+      <w:pPr>
+        <w:ind w:left="1440" w:hanging="360"/>
+      </w:pPr>
+      <w:rPr>
+        <w:rFonts w:ascii="Calibri" w:cs="Calibri" w:eastAsia="Calibri" w:hAnsi="Calibri"/>
+        <w:b w:val="0"/>
+        <w:i w:val="0"/>
+        <w:smallCaps w:val="0"/>
+        <w:strike w:val="0"/>
+        <w:color w:val="233a44"/>
+        <w:sz w:val="22"/>
+        <w:szCs w:val="22"/>
+        <w:u w:val="none"/>
+        <w:shd w:fill="auto" w:val="clear"/>
+        <w:vertAlign w:val="baseline"/>
+      </w:rPr>
+    </w:lvl>
+    <w:lvl w:ilvl="2">
+      <w:start w:val="1"/>
+      <w:numFmt w:val="bullet"/>
+      <w:lvlText w:val="■"/>
+      <w:lvlJc w:val="right"/>
+      <w:pPr>
+        <w:ind w:left="2160" w:hanging="360"/>
+      </w:pPr>
+      <w:rPr>
+        <w:rFonts w:ascii="Calibri" w:cs="Calibri" w:eastAsia="Calibri" w:hAnsi="Calibri"/>
+        <w:b w:val="0"/>
+        <w:i w:val="0"/>
+        <w:smallCaps w:val="0"/>
+        <w:strike w:val="0"/>
+        <w:color w:val="233a44"/>
+        <w:sz w:val="22"/>
+        <w:szCs w:val="22"/>
+        <w:u w:val="none"/>
+        <w:shd w:fill="auto" w:val="clear"/>
+        <w:vertAlign w:val="baseline"/>
+      </w:rPr>
+    </w:lvl>
+    <w:lvl w:ilvl="3">
+      <w:start w:val="1"/>
+      <w:numFmt w:val="bullet"/>
+      <w:lvlText w:val="●"/>
+      <w:lvlJc w:val="right"/>
+      <w:pPr>
+        <w:ind w:left="2880" w:hanging="360"/>
+      </w:pPr>
+      <w:rPr>
+        <w:rFonts w:ascii="Calibri" w:cs="Calibri" w:eastAsia="Calibri" w:hAnsi="Calibri"/>
+        <w:b w:val="0"/>
+        <w:i w:val="0"/>
+        <w:smallCaps w:val="0"/>
+        <w:strike w:val="0"/>
+        <w:color w:val="233a44"/>
+        <w:sz w:val="22"/>
+        <w:szCs w:val="22"/>
+        <w:u w:val="none"/>
+        <w:shd w:fill="auto" w:val="clear"/>
+        <w:vertAlign w:val="baseline"/>
+      </w:rPr>
+    </w:lvl>
+    <w:lvl w:ilvl="4">
+      <w:start w:val="1"/>
+      <w:numFmt w:val="bullet"/>
+      <w:lvlText w:val="○"/>
+      <w:lvlJc w:val="right"/>
+      <w:pPr>
+        <w:ind w:left="3600" w:hanging="360"/>
+      </w:pPr>
+      <w:rPr>
+        <w:rFonts w:ascii="Calibri" w:cs="Calibri" w:eastAsia="Calibri" w:hAnsi="Calibri"/>
+        <w:b w:val="0"/>
+        <w:i w:val="0"/>
+        <w:smallCaps w:val="0"/>
+        <w:strike w:val="0"/>
+        <w:color w:val="233a44"/>
+        <w:sz w:val="22"/>
+        <w:szCs w:val="22"/>
+        <w:u w:val="none"/>
+        <w:shd w:fill="auto" w:val="clear"/>
+        <w:vertAlign w:val="baseline"/>
+      </w:rPr>
+    </w:lvl>
+    <w:lvl w:ilvl="5">
+      <w:start w:val="1"/>
+      <w:numFmt w:val="bullet"/>
+      <w:lvlText w:val="■"/>
+      <w:lvlJc w:val="right"/>
+      <w:pPr>
+        <w:ind w:left="4320" w:hanging="360"/>
+      </w:pPr>
+      <w:rPr>
+        <w:rFonts w:ascii="Calibri" w:cs="Calibri" w:eastAsia="Calibri" w:hAnsi="Calibri"/>
+        <w:b w:val="0"/>
+        <w:i w:val="0"/>
+        <w:smallCaps w:val="0"/>
+        <w:strike w:val="0"/>
+        <w:color w:val="233a44"/>
+        <w:sz w:val="22"/>
+        <w:szCs w:val="22"/>
+        <w:u w:val="none"/>
+        <w:shd w:fill="auto" w:val="clear"/>
+        <w:vertAlign w:val="baseline"/>
+      </w:rPr>
+    </w:lvl>
+    <w:lvl w:ilvl="6">
+      <w:start w:val="1"/>
+      <w:numFmt w:val="bullet"/>
+      <w:lvlText w:val="●"/>
+      <w:lvlJc w:val="right"/>
+      <w:pPr>
+        <w:ind w:left="5040" w:hanging="360"/>
+      </w:pPr>
+      <w:rPr>
+        <w:rFonts w:ascii="Calibri" w:cs="Calibri" w:eastAsia="Calibri" w:hAnsi="Calibri"/>
+        <w:b w:val="0"/>
+        <w:i w:val="0"/>
+        <w:smallCaps w:val="0"/>
+        <w:strike w:val="0"/>
+        <w:color w:val="233a44"/>
+        <w:sz w:val="22"/>
+        <w:szCs w:val="22"/>
+        <w:u w:val="none"/>
+        <w:shd w:fill="auto" w:val="clear"/>
+        <w:vertAlign w:val="baseline"/>
+      </w:rPr>
+    </w:lvl>
+    <w:lvl w:ilvl="7">
+      <w:start w:val="1"/>
+      <w:numFmt w:val="bullet"/>
+      <w:lvlText w:val="○"/>
+      <w:lvlJc w:val="right"/>
+      <w:pPr>
+        <w:ind w:left="5760" w:hanging="360"/>
+      </w:pPr>
+      <w:rPr>
+        <w:rFonts w:ascii="Calibri" w:cs="Calibri" w:eastAsia="Calibri" w:hAnsi="Calibri"/>
+        <w:b w:val="0"/>
+        <w:i w:val="0"/>
+        <w:smallCaps w:val="0"/>
+        <w:strike w:val="0"/>
+        <w:color w:val="233a44"/>
+        <w:sz w:val="22"/>
+        <w:szCs w:val="22"/>
+        <w:u w:val="none"/>
+        <w:shd w:fill="auto" w:val="clear"/>
+        <w:vertAlign w:val="baseline"/>
+      </w:rPr>
+    </w:lvl>
+    <w:lvl w:ilvl="8">
+      <w:start w:val="1"/>
+      <w:numFmt w:val="bullet"/>
+      <w:lvlText w:val="■"/>
+      <w:lvlJc w:val="right"/>
+      <w:pPr>
+        <w:ind w:left="6480" w:hanging="360"/>
+      </w:pPr>
+      <w:rPr>
+        <w:rFonts w:ascii="Calibri" w:cs="Calibri" w:eastAsia="Calibri" w:hAnsi="Calibri"/>
+        <w:b w:val="0"/>
+        <w:i w:val="0"/>
+        <w:smallCaps w:val="0"/>
+        <w:strike w:val="0"/>
+        <w:color w:val="233a44"/>
+        <w:sz w:val="22"/>
+        <w:szCs w:val="22"/>
+        <w:u w:val="none"/>
+        <w:shd w:fill="auto" w:val="clear"/>
+        <w:vertAlign w:val="baseline"/>
+      </w:rPr>
+    </w:lvl>
+  </w:abstractNum>
+  <w:abstractNum w:abstractNumId="32">
     <w:lvl w:ilvl="0">
       <w:start w:val="1"/>
       <w:numFmt w:val="lowerLetter"/>
@@ -18879,7 +21481,7 @@
       </w:rPr>
     </w:lvl>
   </w:abstractNum>
-  <w:abstractNum w:abstractNumId="30">
+  <w:abstractNum w:abstractNumId="33">
     <w:lvl w:ilvl="0">
       <w:start w:val="1"/>
       <w:numFmt w:val="decimal"/>
@@ -18989,7 +21591,7 @@
       </w:rPr>
     </w:lvl>
   </w:abstractNum>
-  <w:abstractNum w:abstractNumId="31">
+  <w:abstractNum w:abstractNumId="34">
     <w:lvl w:ilvl="0">
       <w:start w:val="1"/>
       <w:numFmt w:val="decimal"/>
@@ -19099,7 +21701,7 @@
       </w:rPr>
     </w:lvl>
   </w:abstractNum>
-  <w:abstractNum w:abstractNumId="32">
+  <w:abstractNum w:abstractNumId="35">
     <w:lvl w:ilvl="0">
       <w:start w:val="1"/>
       <w:numFmt w:val="decimal"/>
@@ -19209,7 +21811,7 @@
       </w:rPr>
     </w:lvl>
   </w:abstractNum>
-  <w:abstractNum w:abstractNumId="33">
+  <w:abstractNum w:abstractNumId="36">
     <w:lvl w:ilvl="0">
       <w:start w:val="1"/>
       <w:numFmt w:val="decimal"/>
@@ -19319,7 +21921,7 @@
       </w:rPr>
     </w:lvl>
   </w:abstractNum>
-  <w:abstractNum w:abstractNumId="34">
+  <w:abstractNum w:abstractNumId="37">
     <w:lvl w:ilvl="0">
       <w:start w:val="1"/>
       <w:numFmt w:val="decimal"/>
@@ -19429,7 +22031,7 @@
       </w:rPr>
     </w:lvl>
   </w:abstractNum>
-  <w:abstractNum w:abstractNumId="35">
+  <w:abstractNum w:abstractNumId="38">
     <w:lvl w:ilvl="0">
       <w:start w:val="1"/>
       <w:numFmt w:val="lowerLetter"/>
@@ -19539,7 +22141,7 @@
       </w:rPr>
     </w:lvl>
   </w:abstractNum>
-  <w:abstractNum w:abstractNumId="36">
+  <w:abstractNum w:abstractNumId="39">
     <w:lvl w:ilvl="0">
       <w:start w:val="1"/>
       <w:numFmt w:val="lowerLetter"/>
@@ -19756,6 +22358,15 @@
   </w:num>
   <w:num w:numId="36">
     <w:abstractNumId w:val="36"/>
+  </w:num>
+  <w:num w:numId="37">
+    <w:abstractNumId w:val="37"/>
+  </w:num>
+  <w:num w:numId="38">
+    <w:abstractNumId w:val="38"/>
+  </w:num>
+  <w:num w:numId="39">
+    <w:abstractNumId w:val="39"/>
   </w:num>
 </w:numbering>
 </file>
@@ -20805,7 +23416,7 @@
 
 <file path=customXML/item1.xml><?xml version="1.0" encoding="utf-8"?>
 <go:gDocsCustomXmlDataStorage xmlns:go="http://customooxmlschemas.google.com/" xmlns:r="http://schemas.openxmlformats.org/officeDocument/2006/relationships" uri="GoogleDocsCustomDataVersion2">
-  <go:docsCustomData xmlns:go="http://customooxmlschemas.google.com/" roundtripDataSignature="AMtx7mjLNT/KzvuMVffs8KCVRwZHj38Gfw==">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</go:docsCustomData>
+  <go:docsCustomData xmlns:go="http://customooxmlschemas.google.com/" roundtripDataSignature="AMtx7mjaZyLiWiIW5o+y6NiyA7nZtchI7A==">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</go:docsCustomData>
 </go:gDocsCustomXmlDataStorage>
 </file>
 
